--- a/resubmissionFiles/Reponse to reviewers.docx
+++ b/resubmissionFiles/Reponse to reviewers.docx
@@ -1,6 +1,6 @@
 
 <file path=word/document.xml><?xml version="1.0" encoding="utf-8"?>
-<w:document xmlns:wpc="http://schemas.microsoft.com/office/word/2010/wordprocessingCanvas" xmlns:mo="http://schemas.microsoft.com/office/mac/office/2008/main" xmlns:mc="http://schemas.openxmlformats.org/markup-compatibility/2006" xmlns:mv="urn:schemas-microsoft-com:mac:vml" xmlns:o="urn:schemas-microsoft-com:office:office" xmlns:r="http://schemas.openxmlformats.org/officeDocument/2006/relationships" xmlns:m="http://schemas.openxmlformats.org/officeDocument/2006/math" xmlns:v="urn:schemas-microsoft-com:vml" xmlns:wp14="http://schemas.microsoft.com/office/word/2010/wordprocessingDrawing" xmlns:wp="http://schemas.openxmlformats.org/drawingml/2006/wordprocessingDrawing" xmlns:w10="urn:schemas-microsoft-com:office:word" xmlns:w="http://schemas.openxmlformats.org/wordprocessingml/2006/main" xmlns:w14="http://schemas.microsoft.com/office/word/2010/wordml" xmlns:wpg="http://schemas.microsoft.com/office/word/2010/wordprocessingGroup" xmlns:wpi="http://schemas.microsoft.com/office/word/2010/wordprocessingInk" xmlns:wne="http://schemas.microsoft.com/office/word/2006/wordml" xmlns:wps="http://schemas.microsoft.com/office/word/2010/wordprocessingShape" mc:Ignorable="w14 wp14">
+<w:document xmlns:wpc="http://schemas.microsoft.com/office/word/2010/wordprocessingCanvas" xmlns:mc="http://schemas.openxmlformats.org/markup-compatibility/2006" xmlns:o="urn:schemas-microsoft-com:office:office" xmlns:r="http://schemas.openxmlformats.org/officeDocument/2006/relationships" xmlns:m="http://schemas.openxmlformats.org/officeDocument/2006/math" xmlns:v="urn:schemas-microsoft-com:vml" xmlns:wp14="http://schemas.microsoft.com/office/word/2010/wordprocessingDrawing" xmlns:wp="http://schemas.openxmlformats.org/drawingml/2006/wordprocessingDrawing" xmlns:w10="urn:schemas-microsoft-com:office:word" xmlns:w="http://schemas.openxmlformats.org/wordprocessingml/2006/main" xmlns:w14="http://schemas.microsoft.com/office/word/2010/wordml" xmlns:w15="http://schemas.microsoft.com/office/word/2012/wordml" xmlns:wpg="http://schemas.microsoft.com/office/word/2010/wordprocessingGroup" xmlns:wpi="http://schemas.microsoft.com/office/word/2010/wordprocessingInk" xmlns:wne="http://schemas.microsoft.com/office/word/2006/wordml" xmlns:wps="http://schemas.microsoft.com/office/word/2010/wordprocessingShape" mc:Ignorable="w14 w15 wp14">
   <w:body>
     <w:p>
       <w:r>
@@ -112,7 +112,6 @@
           <w:color w:val="5B9BD5" w:themeColor="accent1"/>
         </w:rPr>
       </w:pPr>
-      <w:bookmarkStart w:id="7" w:name="_GoBack"/>
       <w:r>
         <w:rPr>
           <w:b/>
@@ -368,7 +367,6 @@
         <w:t>(3)-(8), (10)-(13).</w:t>
       </w:r>
     </w:p>
-    <w:bookmarkEnd w:id="7"/>
     <w:p>
       <w:pPr>
         <w:shd w:val="clear" w:color="auto" w:fill="FFFFFF"/>
@@ -544,7 +542,7 @@
         </w:tabs>
         <w:spacing w:after="0" w:line="240" w:lineRule="auto"/>
         <w:rPr>
-          <w:ins w:id="8" w:author="Aaron Becker" w:date="2017-05-26T08:53:00Z"/>
+          <w:ins w:id="7" w:author="Aaron Becker" w:date="2017-05-26T08:53:00Z"/>
           <w:rFonts w:eastAsia="Times New Roman" w:cs="Courier New"/>
         </w:rPr>
       </w:pPr>
@@ -580,19 +578,19 @@
         <w:rPr>
           <w:rFonts w:eastAsia="Times New Roman" w:cs="Courier New"/>
           <w:color w:val="FF0000"/>
-          <w:rPrChange w:id="9" w:author="Aaron Becker" w:date="2017-05-26T08:53:00Z">
+          <w:rPrChange w:id="8" w:author="Aaron Becker" w:date="2017-05-26T08:53:00Z">
             <w:rPr>
               <w:rFonts w:eastAsia="Times New Roman" w:cs="Courier New"/>
             </w:rPr>
           </w:rPrChange>
         </w:rPr>
       </w:pPr>
-      <w:ins w:id="10" w:author="Aaron Becker" w:date="2017-05-26T08:53:00Z">
+      <w:ins w:id="9" w:author="Aaron Becker" w:date="2017-05-26T08:53:00Z">
         <w:r>
           <w:rPr>
             <w:rFonts w:eastAsia="Times New Roman" w:cs="Courier New"/>
             <w:color w:val="FF0000"/>
-            <w:rPrChange w:id="11" w:author="Aaron Becker" w:date="2017-05-26T08:53:00Z">
+            <w:rPrChange w:id="10" w:author="Aaron Becker" w:date="2017-05-26T08:53:00Z">
               <w:rPr>
                 <w:rFonts w:eastAsia="Times New Roman" w:cs="Courier New"/>
               </w:rPr>
@@ -791,7 +789,7 @@
         </w:rPr>
         <w:t>The perfectly closed loop assumes a theoretical sensor able to measure the position of the sphere at any time. It is capable to detect the impact of the sphere as well as the cha</w:t>
       </w:r>
-      <w:ins w:id="12" w:author="Aaron Becker" w:date="2017-05-26T08:53:00Z">
+      <w:ins w:id="11" w:author="Aaron Becker" w:date="2017-05-26T08:53:00Z">
         <w:r>
           <w:rPr>
             <w:rFonts w:eastAsia="Times New Roman" w:cs="Courier New"/>
@@ -868,12 +866,12 @@
         </w:tabs>
         <w:spacing w:after="0" w:line="240" w:lineRule="auto"/>
         <w:rPr>
-          <w:ins w:id="13" w:author="Aaron Becker" w:date="2017-05-26T08:54:00Z"/>
+          <w:ins w:id="12" w:author="Aaron Becker" w:date="2017-05-26T08:54:00Z"/>
           <w:rFonts w:eastAsia="Times New Roman" w:cs="Courier New"/>
           <w:color w:val="FF0000"/>
         </w:rPr>
       </w:pPr>
-      <w:ins w:id="14" w:author="Aaron Becker" w:date="2017-05-26T08:54:00Z">
+      <w:ins w:id="13" w:author="Aaron Becker" w:date="2017-05-26T08:54:00Z">
         <w:r>
           <w:rPr>
             <w:rFonts w:eastAsia="Times New Roman" w:cs="Courier New"/>
@@ -906,7 +904,7 @@
         </w:tabs>
         <w:spacing w:after="0" w:line="240" w:lineRule="auto"/>
         <w:rPr>
-          <w:ins w:id="15" w:author="Aaron Becker" w:date="2017-05-26T08:54:00Z"/>
+          <w:ins w:id="14" w:author="Aaron Becker" w:date="2017-05-26T08:54:00Z"/>
           <w:rFonts w:eastAsia="Times New Roman" w:cs="Courier New"/>
           <w:color w:val="5B9BD5" w:themeColor="accent1"/>
         </w:rPr>
@@ -1003,6 +1001,7 @@
           <w:szCs w:val="20"/>
         </w:rPr>
       </w:pPr>
+      <w:commentRangeStart w:id="15"/>
       <w:r>
         <w:rPr>
           <w:rFonts w:eastAsia="Times New Roman" w:cs="Courier New"/>
@@ -1013,7 +1012,37 @@
         <w:rPr>
           <w:rFonts w:eastAsia="Times New Roman" w:cs="Courier New"/>
         </w:rPr>
-        <w:t>t, with the precious sentence was</w:t>
+        <w:t>t, with the pre</w:t>
+      </w:r>
+      <w:ins w:id="16" w:author="Leclerc, Julien" w:date="2017-05-26T15:07:00Z">
+        <w:r>
+          <w:rPr>
+            <w:rFonts w:eastAsia="Times New Roman" w:cs="Courier New"/>
+          </w:rPr>
+          <w:t>v</w:t>
+        </w:r>
+      </w:ins>
+      <w:del w:id="17" w:author="Leclerc, Julien" w:date="2017-05-26T15:07:00Z">
+        <w:r>
+          <w:rPr>
+            <w:rFonts w:eastAsia="Times New Roman" w:cs="Courier New"/>
+          </w:rPr>
+          <w:delText>c</w:delText>
+        </w:r>
+      </w:del>
+      <w:proofErr w:type="gramStart"/>
+      <w:r>
+        <w:rPr>
+          <w:rFonts w:eastAsia="Times New Roman" w:cs="Courier New"/>
+        </w:rPr>
+        <w:t>ious</w:t>
+      </w:r>
+      <w:proofErr w:type="gramEnd"/>
+      <w:r>
+        <w:rPr>
+          <w:rFonts w:eastAsia="Times New Roman" w:cs="Courier New"/>
+        </w:rPr>
+        <w:t xml:space="preserve"> sentence was</w:t>
       </w:r>
       <w:r>
         <w:rPr>
@@ -1052,6 +1081,8 @@
         </w:rPr>
         <w:t xml:space="preserve"> </w:t>
       </w:r>
+      <w:bookmarkStart w:id="18" w:name="_GoBack"/>
+      <w:bookmarkEnd w:id="18"/>
       <w:r>
         <w:rPr>
           <w:rFonts w:cs="NimbusRomNo9L-Regu"/>
@@ -1194,6 +1225,13 @@
         </w:rPr>
         <w:t>”</w:t>
       </w:r>
+      <w:commentRangeEnd w:id="15"/>
+      <w:r>
+        <w:rPr>
+          <w:rStyle w:val="CommentReference"/>
+        </w:rPr>
+        <w:commentReference w:id="15"/>
+      </w:r>
     </w:p>
     <w:p>
       <w:pPr>
@@ -1864,7 +1902,7 @@
         </w:rPr>
         <w:t xml:space="preserve"> the impact velocity at the resonance frequency. It was added in the paper that</w:t>
       </w:r>
-      <w:del w:id="16" w:author="Aaron Becker" w:date="2017-05-26T08:54:00Z">
+      <w:del w:id="19" w:author="Aaron Becker" w:date="2017-05-26T08:54:00Z">
         <w:r>
           <w:rPr>
             <w:rFonts w:asciiTheme="minorHAnsi" w:hAnsiTheme="minorHAnsi"/>
@@ -1958,7 +1996,7 @@
         </w:rPr>
         <w:t>I am thinking that we should maybe remove the sphere rotation. We mow use magnets in the experiments to have more force. The sphere cannot rotate because the magnet is oriented along the magnetic field.</w:t>
       </w:r>
-      <w:ins w:id="17" w:author="Aaron Becker" w:date="2017-05-26T08:55:00Z">
+      <w:ins w:id="20" w:author="Aaron Becker" w:date="2017-05-26T08:55:00Z">
         <w:r>
           <w:rPr>
             <w:rFonts w:asciiTheme="minorHAnsi" w:hAnsiTheme="minorHAnsi"/>
@@ -2247,7 +2285,7 @@
         <w:pStyle w:val="HTMLPreformatted"/>
         <w:shd w:val="clear" w:color="auto" w:fill="FFFFFF"/>
         <w:rPr>
-          <w:del w:id="18" w:author="Aaron Becker" w:date="2017-05-26T08:55:00Z"/>
+          <w:del w:id="21" w:author="Aaron Becker" w:date="2017-05-26T08:55:00Z"/>
           <w:rFonts w:asciiTheme="minorHAnsi" w:hAnsiTheme="minorHAnsi"/>
           <w:color w:val="5B9BD5" w:themeColor="accent1"/>
           <w:sz w:val="22"/>
@@ -2322,86 +2360,66 @@
         <w:pStyle w:val="HTMLPreformatted"/>
         <w:shd w:val="clear" w:color="auto" w:fill="FFFFFF"/>
         <w:rPr>
-          <w:del w:id="19" w:author="Aaron Becker" w:date="2017-05-26T08:55:00Z"/>
-          <w:rFonts w:asciiTheme="minorHAnsi" w:hAnsiTheme="minorHAnsi"/>
-          <w:color w:val="5B9BD5" w:themeColor="accent1"/>
-          <w:sz w:val="22"/>
-          <w:szCs w:val="22"/>
-        </w:rPr>
-      </w:pPr>
-      <w:r>
-        <w:rPr>
-          <w:rFonts w:asciiTheme="minorHAnsi" w:hAnsiTheme="minorHAnsi"/>
-          <w:color w:val="5B9BD5" w:themeColor="accent1"/>
-          <w:sz w:val="22"/>
-          <w:szCs w:val="22"/>
-        </w:rPr>
-        <w:t xml:space="preserve">--What </w:t>
+          <w:del w:id="22" w:author="Aaron Becker" w:date="2017-05-26T08:55:00Z"/>
+          <w:rFonts w:asciiTheme="minorHAnsi" w:hAnsiTheme="minorHAnsi"/>
+          <w:color w:val="5B9BD5" w:themeColor="accent1"/>
+          <w:sz w:val="22"/>
+          <w:szCs w:val="22"/>
+        </w:rPr>
+      </w:pPr>
+      <w:r>
+        <w:rPr>
+          <w:rFonts w:asciiTheme="minorHAnsi" w:hAnsiTheme="minorHAnsi"/>
+          <w:color w:val="5B9BD5" w:themeColor="accent1"/>
+          <w:sz w:val="22"/>
+          <w:szCs w:val="22"/>
+        </w:rPr>
+        <w:t>--What is the diameter, mass, and magnetization of the magnet used?</w:t>
+      </w:r>
+    </w:p>
+    <w:p>
+      <w:pPr>
+        <w:pStyle w:val="HTMLPreformatted"/>
+        <w:shd w:val="clear" w:color="auto" w:fill="FFFFFF"/>
+        <w:rPr>
+          <w:rFonts w:asciiTheme="minorHAnsi" w:hAnsiTheme="minorHAnsi"/>
+          <w:color w:val="5B9BD5" w:themeColor="accent1"/>
+          <w:sz w:val="22"/>
+          <w:szCs w:val="22"/>
+        </w:rPr>
+      </w:pPr>
+    </w:p>
+    <w:p>
+      <w:pPr>
+        <w:pStyle w:val="HTMLPreformatted"/>
+        <w:shd w:val="clear" w:color="auto" w:fill="FFFFFF"/>
+        <w:rPr>
+          <w:rFonts w:asciiTheme="minorHAnsi" w:hAnsiTheme="minorHAnsi"/>
+          <w:sz w:val="22"/>
+          <w:szCs w:val="22"/>
+        </w:rPr>
+      </w:pPr>
+      <w:r>
+        <w:rPr>
+          <w:rFonts w:asciiTheme="minorHAnsi" w:hAnsiTheme="minorHAnsi"/>
+          <w:sz w:val="22"/>
+          <w:szCs w:val="22"/>
+        </w:rPr>
+        <w:t xml:space="preserve">The sphere is </w:t>
       </w:r>
       <w:proofErr w:type="gramStart"/>
       <w:r>
         <w:rPr>
           <w:rFonts w:asciiTheme="minorHAnsi" w:hAnsiTheme="minorHAnsi"/>
-          <w:color w:val="5B9BD5" w:themeColor="accent1"/>
-          <w:sz w:val="22"/>
-          <w:szCs w:val="22"/>
-        </w:rPr>
-        <w:t>is</w:t>
+          <w:sz w:val="22"/>
+          <w:szCs w:val="22"/>
+        </w:rPr>
+        <w:t>a</w:t>
       </w:r>
       <w:proofErr w:type="gramEnd"/>
       <w:r>
         <w:rPr>
           <w:rFonts w:asciiTheme="minorHAnsi" w:hAnsiTheme="minorHAnsi"/>
-          <w:color w:val="5B9BD5" w:themeColor="accent1"/>
-          <w:sz w:val="22"/>
-          <w:szCs w:val="22"/>
-        </w:rPr>
-        <w:t xml:space="preserve"> the diameter, mass, and magnetization of the magnet used?</w:t>
-      </w:r>
-    </w:p>
-    <w:p>
-      <w:pPr>
-        <w:pStyle w:val="HTMLPreformatted"/>
-        <w:shd w:val="clear" w:color="auto" w:fill="FFFFFF"/>
-        <w:rPr>
-          <w:rFonts w:asciiTheme="minorHAnsi" w:hAnsiTheme="minorHAnsi"/>
-          <w:color w:val="5B9BD5" w:themeColor="accent1"/>
-          <w:sz w:val="22"/>
-          <w:szCs w:val="22"/>
-        </w:rPr>
-      </w:pPr>
-    </w:p>
-    <w:p>
-      <w:pPr>
-        <w:pStyle w:val="HTMLPreformatted"/>
-        <w:shd w:val="clear" w:color="auto" w:fill="FFFFFF"/>
-        <w:rPr>
-          <w:rFonts w:asciiTheme="minorHAnsi" w:hAnsiTheme="minorHAnsi"/>
-          <w:sz w:val="22"/>
-          <w:szCs w:val="22"/>
-        </w:rPr>
-      </w:pPr>
-      <w:r>
-        <w:rPr>
-          <w:rFonts w:asciiTheme="minorHAnsi" w:hAnsiTheme="minorHAnsi"/>
-          <w:sz w:val="22"/>
-          <w:szCs w:val="22"/>
-        </w:rPr>
-        <w:t xml:space="preserve">The sphere is </w:t>
-      </w:r>
-      <w:proofErr w:type="gramStart"/>
-      <w:r>
-        <w:rPr>
-          <w:rFonts w:asciiTheme="minorHAnsi" w:hAnsiTheme="minorHAnsi"/>
-          <w:sz w:val="22"/>
-          <w:szCs w:val="22"/>
-        </w:rPr>
-        <w:t>a</w:t>
-      </w:r>
-      <w:proofErr w:type="gramEnd"/>
-      <w:r>
-        <w:rPr>
-          <w:rFonts w:asciiTheme="minorHAnsi" w:hAnsiTheme="minorHAnsi"/>
           <w:sz w:val="22"/>
           <w:szCs w:val="22"/>
         </w:rPr>
@@ -2504,7 +2522,7 @@
       <w:r>
         <w:t>The dimensions were selected in order to make the prototyping easy and possible with commercially available materials (standard tube, standard sphere, and standard spring size). No optimization was made</w:t>
       </w:r>
-      <w:ins w:id="20" w:author="Aaron Becker" w:date="2017-05-26T08:56:00Z">
+      <w:ins w:id="23" w:author="Aaron Becker" w:date="2017-05-26T08:56:00Z">
         <w:r>
           <w:t>.  This is a relevant line of research for future work</w:t>
         </w:r>
@@ -2647,6 +2665,7 @@
           <w:sz w:val="22"/>
           <w:szCs w:val="22"/>
         </w:rPr>
+        <w:lastRenderedPageBreak/>
         <w:t>The clear purpose of this study should be described in Abstract and Introduction.</w:t>
       </w:r>
     </w:p>
@@ -2667,19 +2686,18 @@
         <w:pStyle w:val="HTMLPreformatted"/>
         <w:shd w:val="clear" w:color="auto" w:fill="FFFFFF"/>
         <w:rPr>
-          <w:ins w:id="21" w:author="Aaron Becker" w:date="2017-05-26T08:56:00Z"/>
-          <w:rFonts w:asciiTheme="minorHAnsi" w:hAnsiTheme="minorHAnsi"/>
-          <w:sz w:val="22"/>
-          <w:szCs w:val="22"/>
-        </w:rPr>
-      </w:pPr>
-      <w:r>
-        <w:rPr>
-          <w:rFonts w:asciiTheme="minorHAnsi" w:hAnsiTheme="minorHAnsi"/>
-          <w:sz w:val="22"/>
-          <w:szCs w:val="22"/>
-        </w:rPr>
-        <w:lastRenderedPageBreak/>
+          <w:ins w:id="24" w:author="Aaron Becker" w:date="2017-05-26T08:56:00Z"/>
+          <w:rFonts w:asciiTheme="minorHAnsi" w:hAnsiTheme="minorHAnsi"/>
+          <w:sz w:val="22"/>
+          <w:szCs w:val="22"/>
+        </w:rPr>
+      </w:pPr>
+      <w:r>
+        <w:rPr>
+          <w:rFonts w:asciiTheme="minorHAnsi" w:hAnsiTheme="minorHAnsi"/>
+          <w:sz w:val="22"/>
+          <w:szCs w:val="22"/>
+        </w:rPr>
         <w:t>The purpose of this study was added in the Abstract and in the Introduction.</w:t>
       </w:r>
     </w:p>
@@ -2706,12 +2724,12 @@
         </w:tabs>
         <w:spacing w:after="0" w:line="240" w:lineRule="auto"/>
         <w:rPr>
-          <w:ins w:id="22" w:author="Aaron Becker" w:date="2017-05-26T08:56:00Z"/>
+          <w:ins w:id="25" w:author="Aaron Becker" w:date="2017-05-26T08:56:00Z"/>
           <w:rFonts w:eastAsia="Times New Roman" w:cs="Courier New"/>
           <w:color w:val="FF0000"/>
         </w:rPr>
       </w:pPr>
-      <w:ins w:id="23" w:author="Aaron Becker" w:date="2017-05-26T08:56:00Z">
+      <w:ins w:id="26" w:author="Aaron Becker" w:date="2017-05-26T08:56:00Z">
         <w:r>
           <w:rPr>
             <w:rFonts w:eastAsia="Times New Roman" w:cs="Courier New"/>
@@ -2742,8 +2760,43 @@
 </w:document>
 </file>
 
+<file path=word/comments.xml><?xml version="1.0" encoding="utf-8"?>
+<w:comments xmlns:wpc="http://schemas.microsoft.com/office/word/2010/wordprocessingCanvas" xmlns:mc="http://schemas.openxmlformats.org/markup-compatibility/2006" xmlns:o="urn:schemas-microsoft-com:office:office" xmlns:r="http://schemas.openxmlformats.org/officeDocument/2006/relationships" xmlns:m="http://schemas.openxmlformats.org/officeDocument/2006/math" xmlns:v="urn:schemas-microsoft-com:vml" xmlns:wp14="http://schemas.microsoft.com/office/word/2010/wordprocessingDrawing" xmlns:wp="http://schemas.openxmlformats.org/drawingml/2006/wordprocessingDrawing" xmlns:w10="urn:schemas-microsoft-com:office:word" xmlns:w="http://schemas.openxmlformats.org/wordprocessingml/2006/main" xmlns:w14="http://schemas.microsoft.com/office/word/2010/wordml" xmlns:w15="http://schemas.microsoft.com/office/word/2012/wordml" xmlns:wpg="http://schemas.microsoft.com/office/word/2010/wordprocessingGroup" xmlns:wpi="http://schemas.microsoft.com/office/word/2010/wordprocessingInk" xmlns:wne="http://schemas.microsoft.com/office/word/2006/wordml" xmlns:wps="http://schemas.microsoft.com/office/word/2010/wordprocessingShape" mc:Ignorable="w14 w15 wp14">
+  <w:comment w:id="15" w:author="Leclerc, Julien" w:date="2017-05-26T15:07:00Z" w:initials="LJ">
+    <w:p>
+      <w:pPr>
+        <w:pStyle w:val="CommentText"/>
+      </w:pPr>
+      <w:r>
+        <w:rPr>
+          <w:rStyle w:val="CommentReference"/>
+        </w:rPr>
+        <w:annotationRef/>
+      </w:r>
+      <w:r>
+        <w:t>Modification made in the paper</w:t>
+      </w:r>
+    </w:p>
+  </w:comment>
+</w:comments>
+</file>
+
+<file path=word/commentsExtended.xml><?xml version="1.0" encoding="utf-8"?>
+<w15:commentsEx xmlns:wpc="http://schemas.microsoft.com/office/word/2010/wordprocessingCanvas" xmlns:mc="http://schemas.openxmlformats.org/markup-compatibility/2006" xmlns:o="urn:schemas-microsoft-com:office:office" xmlns:r="http://schemas.openxmlformats.org/officeDocument/2006/relationships" xmlns:m="http://schemas.openxmlformats.org/officeDocument/2006/math" xmlns:v="urn:schemas-microsoft-com:vml" xmlns:wp14="http://schemas.microsoft.com/office/word/2010/wordprocessingDrawing" xmlns:wp="http://schemas.openxmlformats.org/drawingml/2006/wordprocessingDrawing" xmlns:w10="urn:schemas-microsoft-com:office:word" xmlns:w="http://schemas.openxmlformats.org/wordprocessingml/2006/main" xmlns:w14="http://schemas.microsoft.com/office/word/2010/wordml" xmlns:w15="http://schemas.microsoft.com/office/word/2012/wordml" xmlns:wpg="http://schemas.microsoft.com/office/word/2010/wordprocessingGroup" xmlns:wpi="http://schemas.microsoft.com/office/word/2010/wordprocessingInk" xmlns:wne="http://schemas.microsoft.com/office/word/2006/wordml" xmlns:wps="http://schemas.microsoft.com/office/word/2010/wordprocessingShape" mc:Ignorable="w14 w15 wp14">
+  <w15:commentEx w15:paraId="4752C50F" w15:done="0"/>
+</w15:commentsEx>
+</file>
+
+<file path=word/people.xml><?xml version="1.0" encoding="utf-8"?>
+<w15:people xmlns:wpc="http://schemas.microsoft.com/office/word/2010/wordprocessingCanvas" xmlns:mc="http://schemas.openxmlformats.org/markup-compatibility/2006" xmlns:o="urn:schemas-microsoft-com:office:office" xmlns:r="http://schemas.openxmlformats.org/officeDocument/2006/relationships" xmlns:m="http://schemas.openxmlformats.org/officeDocument/2006/math" xmlns:v="urn:schemas-microsoft-com:vml" xmlns:wp14="http://schemas.microsoft.com/office/word/2010/wordprocessingDrawing" xmlns:wp="http://schemas.openxmlformats.org/drawingml/2006/wordprocessingDrawing" xmlns:w10="urn:schemas-microsoft-com:office:word" xmlns:w="http://schemas.openxmlformats.org/wordprocessingml/2006/main" xmlns:w14="http://schemas.microsoft.com/office/word/2010/wordml" xmlns:w15="http://schemas.microsoft.com/office/word/2012/wordml" xmlns:wpg="http://schemas.microsoft.com/office/word/2010/wordprocessingGroup" xmlns:wpi="http://schemas.microsoft.com/office/word/2010/wordprocessingInk" xmlns:wne="http://schemas.microsoft.com/office/word/2006/wordml" xmlns:wps="http://schemas.microsoft.com/office/word/2010/wordprocessingShape" mc:Ignorable="w14 w15 wp14">
+  <w15:person w15:author="Leclerc, Julien">
+    <w15:presenceInfo w15:providerId="AD" w15:userId="S-1-5-21-944278203-3023816869-1453745740-278064"/>
+  </w15:person>
+</w15:people>
+</file>
+
 <file path=word/styles.xml><?xml version="1.0" encoding="utf-8"?>
-<w:styles xmlns:mc="http://schemas.openxmlformats.org/markup-compatibility/2006" xmlns:r="http://schemas.openxmlformats.org/officeDocument/2006/relationships" xmlns:w="http://schemas.openxmlformats.org/wordprocessingml/2006/main" xmlns:w14="http://schemas.microsoft.com/office/word/2010/wordml" mc:Ignorable="w14">
+<w:styles xmlns:mc="http://schemas.openxmlformats.org/markup-compatibility/2006" xmlns:r="http://schemas.openxmlformats.org/officeDocument/2006/relationships" xmlns:w="http://schemas.openxmlformats.org/wordprocessingml/2006/main" xmlns:w14="http://schemas.microsoft.com/office/word/2010/wordml" xmlns:w15="http://schemas.microsoft.com/office/word/2012/wordml" mc:Ignorable="w14 w15">
   <w:docDefaults>
     <w:rPrDefault>
       <w:rPr>
@@ -2759,153 +2812,369 @@
       </w:pPr>
     </w:pPrDefault>
   </w:docDefaults>
-  <w:latentStyles w:defLockedState="0" w:defUIPriority="99" w:defSemiHidden="1" w:defUnhideWhenUsed="1" w:defQFormat="0" w:count="276">
-    <w:lsdException w:name="Normal" w:semiHidden="0" w:uiPriority="0" w:unhideWhenUsed="0" w:qFormat="1"/>
-    <w:lsdException w:name="heading 1" w:semiHidden="0" w:uiPriority="9" w:unhideWhenUsed="0" w:qFormat="1"/>
-    <w:lsdException w:name="heading 2" w:uiPriority="9" w:qFormat="1"/>
-    <w:lsdException w:name="heading 3" w:uiPriority="9" w:qFormat="1"/>
-    <w:lsdException w:name="heading 4" w:uiPriority="9" w:qFormat="1"/>
-    <w:lsdException w:name="heading 5" w:uiPriority="9" w:qFormat="1"/>
-    <w:lsdException w:name="heading 6" w:uiPriority="9" w:qFormat="1"/>
-    <w:lsdException w:name="heading 7" w:uiPriority="9" w:qFormat="1"/>
-    <w:lsdException w:name="heading 8" w:uiPriority="9" w:qFormat="1"/>
-    <w:lsdException w:name="heading 9" w:uiPriority="9" w:qFormat="1"/>
-    <w:lsdException w:name="toc 1" w:uiPriority="39"/>
-    <w:lsdException w:name="toc 2" w:uiPriority="39"/>
-    <w:lsdException w:name="toc 3" w:uiPriority="39"/>
-    <w:lsdException w:name="toc 4" w:uiPriority="39"/>
-    <w:lsdException w:name="toc 5" w:uiPriority="39"/>
-    <w:lsdException w:name="toc 6" w:uiPriority="39"/>
-    <w:lsdException w:name="toc 7" w:uiPriority="39"/>
-    <w:lsdException w:name="toc 8" w:uiPriority="39"/>
-    <w:lsdException w:name="toc 9" w:uiPriority="39"/>
-    <w:lsdException w:name="caption" w:uiPriority="35" w:qFormat="1"/>
-    <w:lsdException w:name="Title" w:semiHidden="0" w:uiPriority="10" w:unhideWhenUsed="0" w:qFormat="1"/>
-    <w:lsdException w:name="Default Paragraph Font" w:uiPriority="1"/>
-    <w:lsdException w:name="Subtitle" w:semiHidden="0" w:uiPriority="11" w:unhideWhenUsed="0" w:qFormat="1"/>
-    <w:lsdException w:name="Strong" w:semiHidden="0" w:uiPriority="22" w:unhideWhenUsed="0" w:qFormat="1"/>
-    <w:lsdException w:name="Emphasis" w:semiHidden="0" w:uiPriority="20" w:unhideWhenUsed="0" w:qFormat="1"/>
-    <w:lsdException w:name="Table Grid" w:semiHidden="0" w:uiPriority="39" w:unhideWhenUsed="0"/>
-    <w:lsdException w:name="Note Level 1" w:semiHidden="0" w:unhideWhenUsed="0"/>
-    <w:lsdException w:name="Note Level 2" w:semiHidden="0" w:unhideWhenUsed="0"/>
-    <w:lsdException w:name="Note Level 3" w:semiHidden="0" w:unhideWhenUsed="0"/>
-    <w:lsdException w:name="Note Level 4" w:semiHidden="0" w:unhideWhenUsed="0"/>
-    <w:lsdException w:name="Note Level 5" w:semiHidden="0" w:unhideWhenUsed="0"/>
-    <w:lsdException w:name="Note Level 6" w:semiHidden="0" w:unhideWhenUsed="0"/>
-    <w:lsdException w:name="Note Level 7" w:semiHidden="0" w:unhideWhenUsed="0"/>
-    <w:lsdException w:name="Note Level 8" w:semiHidden="0" w:unhideWhenUsed="0"/>
-    <w:lsdException w:name="Note Level 9" w:semiHidden="0" w:unhideWhenUsed="0"/>
-    <w:lsdException w:name="Placeholder Text" w:unhideWhenUsed="0"/>
-    <w:lsdException w:name="No Spacing" w:semiHidden="0" w:uiPriority="1" w:unhideWhenUsed="0" w:qFormat="1"/>
-    <w:lsdException w:name="Light Shading" w:semiHidden="0" w:uiPriority="60" w:unhideWhenUsed="0"/>
-    <w:lsdException w:name="Light List" w:semiHidden="0" w:uiPriority="61" w:unhideWhenUsed="0"/>
-    <w:lsdException w:name="Light Grid" w:semiHidden="0" w:uiPriority="62" w:unhideWhenUsed="0"/>
-    <w:lsdException w:name="Medium Shading 1" w:semiHidden="0" w:uiPriority="63" w:unhideWhenUsed="0"/>
-    <w:lsdException w:name="Medium Shading 2" w:semiHidden="0" w:uiPriority="64" w:unhideWhenUsed="0"/>
-    <w:lsdException w:name="Medium List 1" w:semiHidden="0" w:uiPriority="65" w:unhideWhenUsed="0"/>
-    <w:lsdException w:name="Medium List 2" w:semiHidden="0" w:uiPriority="66" w:unhideWhenUsed="0"/>
-    <w:lsdException w:name="Medium Grid 1" w:semiHidden="0" w:uiPriority="67" w:unhideWhenUsed="0"/>
-    <w:lsdException w:name="Medium Grid 2" w:semiHidden="0" w:uiPriority="68" w:unhideWhenUsed="0"/>
-    <w:lsdException w:name="Medium Grid 3" w:semiHidden="0" w:uiPriority="69" w:unhideWhenUsed="0"/>
-    <w:lsdException w:name="Dark List" w:semiHidden="0" w:uiPriority="70" w:unhideWhenUsed="0"/>
-    <w:lsdException w:name="Colorful Shading" w:semiHidden="0" w:uiPriority="71" w:unhideWhenUsed="0"/>
-    <w:lsdException w:name="Colorful List" w:semiHidden="0" w:uiPriority="72" w:unhideWhenUsed="0"/>
-    <w:lsdException w:name="Colorful Grid" w:semiHidden="0" w:uiPriority="73" w:unhideWhenUsed="0"/>
-    <w:lsdException w:name="Light Shading Accent 1" w:semiHidden="0" w:uiPriority="60" w:unhideWhenUsed="0"/>
-    <w:lsdException w:name="Light List Accent 1" w:semiHidden="0" w:uiPriority="61" w:unhideWhenUsed="0"/>
-    <w:lsdException w:name="Light Grid Accent 1" w:semiHidden="0" w:uiPriority="62" w:unhideWhenUsed="0"/>
-    <w:lsdException w:name="Medium Shading 1 Accent 1" w:semiHidden="0" w:uiPriority="63" w:unhideWhenUsed="0"/>
-    <w:lsdException w:name="Medium Shading 2 Accent 1" w:semiHidden="0" w:uiPriority="64" w:unhideWhenUsed="0"/>
-    <w:lsdException w:name="Medium List 1 Accent 1" w:semiHidden="0" w:uiPriority="65" w:unhideWhenUsed="0"/>
-    <w:lsdException w:name="Revision" w:unhideWhenUsed="0"/>
-    <w:lsdException w:name="List Paragraph" w:semiHidden="0" w:uiPriority="34" w:unhideWhenUsed="0" w:qFormat="1"/>
-    <w:lsdException w:name="Quote" w:semiHidden="0" w:uiPriority="29" w:unhideWhenUsed="0" w:qFormat="1"/>
-    <w:lsdException w:name="Intense Quote" w:semiHidden="0" w:uiPriority="30" w:unhideWhenUsed="0" w:qFormat="1"/>
-    <w:lsdException w:name="Medium List 2 Accent 1" w:semiHidden="0" w:uiPriority="66" w:unhideWhenUsed="0"/>
-    <w:lsdException w:name="Medium Grid 1 Accent 1" w:semiHidden="0" w:uiPriority="67" w:unhideWhenUsed="0"/>
-    <w:lsdException w:name="Medium Grid 2 Accent 1" w:semiHidden="0" w:uiPriority="68" w:unhideWhenUsed="0"/>
-    <w:lsdException w:name="Medium Grid 3 Accent 1" w:semiHidden="0" w:uiPriority="69" w:unhideWhenUsed="0"/>
-    <w:lsdException w:name="Dark List Accent 1" w:semiHidden="0" w:uiPriority="70" w:unhideWhenUsed="0"/>
-    <w:lsdException w:name="Colorful Shading Accent 1" w:semiHidden="0" w:uiPriority="71" w:unhideWhenUsed="0"/>
-    <w:lsdException w:name="Colorful List Accent 1" w:semiHidden="0" w:uiPriority="72" w:unhideWhenUsed="0"/>
-    <w:lsdException w:name="Colorful Grid Accent 1" w:semiHidden="0" w:uiPriority="73" w:unhideWhenUsed="0"/>
-    <w:lsdException w:name="Light Shading Accent 2" w:semiHidden="0" w:uiPriority="60" w:unhideWhenUsed="0"/>
-    <w:lsdException w:name="Light List Accent 2" w:semiHidden="0" w:uiPriority="61" w:unhideWhenUsed="0"/>
-    <w:lsdException w:name="Light Grid Accent 2" w:semiHidden="0" w:uiPriority="62" w:unhideWhenUsed="0"/>
-    <w:lsdException w:name="Medium Shading 1 Accent 2" w:semiHidden="0" w:uiPriority="63" w:unhideWhenUsed="0"/>
-    <w:lsdException w:name="Medium Shading 2 Accent 2" w:semiHidden="0" w:uiPriority="64" w:unhideWhenUsed="0"/>
-    <w:lsdException w:name="Medium List 1 Accent 2" w:semiHidden="0" w:uiPriority="65" w:unhideWhenUsed="0"/>
-    <w:lsdException w:name="Medium List 2 Accent 2" w:semiHidden="0" w:uiPriority="66" w:unhideWhenUsed="0"/>
-    <w:lsdException w:name="Medium Grid 1 Accent 2" w:semiHidden="0" w:uiPriority="67" w:unhideWhenUsed="0"/>
-    <w:lsdException w:name="Medium Grid 2 Accent 2" w:semiHidden="0" w:uiPriority="68" w:unhideWhenUsed="0"/>
-    <w:lsdException w:name="Medium Grid 3 Accent 2" w:semiHidden="0" w:uiPriority="69" w:unhideWhenUsed="0"/>
-    <w:lsdException w:name="Dark List Accent 2" w:semiHidden="0" w:uiPriority="70" w:unhideWhenUsed="0"/>
-    <w:lsdException w:name="Colorful Shading Accent 2" w:semiHidden="0" w:uiPriority="71" w:unhideWhenUsed="0"/>
-    <w:lsdException w:name="Colorful List Accent 2" w:semiHidden="0" w:uiPriority="72" w:unhideWhenUsed="0"/>
-    <w:lsdException w:name="Colorful Grid Accent 2" w:semiHidden="0" w:uiPriority="73" w:unhideWhenUsed="0"/>
-    <w:lsdException w:name="Light Shading Accent 3" w:semiHidden="0" w:uiPriority="60" w:unhideWhenUsed="0"/>
-    <w:lsdException w:name="Light List Accent 3" w:semiHidden="0" w:uiPriority="61" w:unhideWhenUsed="0"/>
-    <w:lsdException w:name="Light Grid Accent 3" w:semiHidden="0" w:uiPriority="62" w:unhideWhenUsed="0"/>
-    <w:lsdException w:name="Medium Shading 1 Accent 3" w:semiHidden="0" w:uiPriority="63" w:unhideWhenUsed="0"/>
-    <w:lsdException w:name="Medium Shading 2 Accent 3" w:semiHidden="0" w:uiPriority="64" w:unhideWhenUsed="0"/>
-    <w:lsdException w:name="Medium List 1 Accent 3" w:semiHidden="0" w:uiPriority="65" w:unhideWhenUsed="0"/>
-    <w:lsdException w:name="Medium List 2 Accent 3" w:semiHidden="0" w:uiPriority="66" w:unhideWhenUsed="0"/>
-    <w:lsdException w:name="Medium Grid 1 Accent 3" w:semiHidden="0" w:uiPriority="67" w:unhideWhenUsed="0"/>
-    <w:lsdException w:name="Medium Grid 2 Accent 3" w:semiHidden="0" w:uiPriority="68" w:unhideWhenUsed="0"/>
-    <w:lsdException w:name="Medium Grid 3 Accent 3" w:semiHidden="0" w:uiPriority="69" w:unhideWhenUsed="0"/>
-    <w:lsdException w:name="Dark List Accent 3" w:semiHidden="0" w:uiPriority="70" w:unhideWhenUsed="0"/>
-    <w:lsdException w:name="Colorful Shading Accent 3" w:semiHidden="0" w:uiPriority="71" w:unhideWhenUsed="0"/>
-    <w:lsdException w:name="Colorful List Accent 3" w:semiHidden="0" w:uiPriority="72" w:unhideWhenUsed="0"/>
-    <w:lsdException w:name="Colorful Grid Accent 3" w:semiHidden="0" w:uiPriority="73" w:unhideWhenUsed="0"/>
-    <w:lsdException w:name="Light Shading Accent 4" w:semiHidden="0" w:uiPriority="60" w:unhideWhenUsed="0"/>
-    <w:lsdException w:name="Light List Accent 4" w:semiHidden="0" w:uiPriority="61" w:unhideWhenUsed="0"/>
-    <w:lsdException w:name="Light Grid Accent 4" w:semiHidden="0" w:uiPriority="62" w:unhideWhenUsed="0"/>
-    <w:lsdException w:name="Medium Shading 1 Accent 4" w:semiHidden="0" w:uiPriority="63" w:unhideWhenUsed="0"/>
-    <w:lsdException w:name="Medium Shading 2 Accent 4" w:semiHidden="0" w:uiPriority="64" w:unhideWhenUsed="0"/>
-    <w:lsdException w:name="Medium List 1 Accent 4" w:semiHidden="0" w:uiPriority="65" w:unhideWhenUsed="0"/>
-    <w:lsdException w:name="Medium List 2 Accent 4" w:semiHidden="0" w:uiPriority="66" w:unhideWhenUsed="0"/>
-    <w:lsdException w:name="Medium Grid 1 Accent 4" w:semiHidden="0" w:uiPriority="67" w:unhideWhenUsed="0"/>
-    <w:lsdException w:name="Medium Grid 2 Accent 4" w:semiHidden="0" w:uiPriority="68" w:unhideWhenUsed="0"/>
-    <w:lsdException w:name="Medium Grid 3 Accent 4" w:semiHidden="0" w:uiPriority="69" w:unhideWhenUsed="0"/>
-    <w:lsdException w:name="Dark List Accent 4" w:semiHidden="0" w:uiPriority="70" w:unhideWhenUsed="0"/>
-    <w:lsdException w:name="Colorful Shading Accent 4" w:semiHidden="0" w:uiPriority="71" w:unhideWhenUsed="0"/>
-    <w:lsdException w:name="Colorful List Accent 4" w:semiHidden="0" w:uiPriority="72" w:unhideWhenUsed="0"/>
-    <w:lsdException w:name="Colorful Grid Accent 4" w:semiHidden="0" w:uiPriority="73" w:unhideWhenUsed="0"/>
-    <w:lsdException w:name="Light Shading Accent 5" w:semiHidden="0" w:uiPriority="60" w:unhideWhenUsed="0"/>
-    <w:lsdException w:name="Light List Accent 5" w:semiHidden="0" w:uiPriority="61" w:unhideWhenUsed="0"/>
-    <w:lsdException w:name="Light Grid Accent 5" w:semiHidden="0" w:uiPriority="62" w:unhideWhenUsed="0"/>
-    <w:lsdException w:name="Medium Shading 1 Accent 5" w:semiHidden="0" w:uiPriority="63" w:unhideWhenUsed="0"/>
-    <w:lsdException w:name="Medium Shading 2 Accent 5" w:semiHidden="0" w:uiPriority="64" w:unhideWhenUsed="0"/>
-    <w:lsdException w:name="Medium List 1 Accent 5" w:semiHidden="0" w:uiPriority="65" w:unhideWhenUsed="0"/>
-    <w:lsdException w:name="Medium List 2 Accent 5" w:semiHidden="0" w:uiPriority="66" w:unhideWhenUsed="0"/>
-    <w:lsdException w:name="Medium Grid 1 Accent 5" w:semiHidden="0" w:uiPriority="67" w:unhideWhenUsed="0"/>
-    <w:lsdException w:name="Medium Grid 2 Accent 5" w:semiHidden="0" w:uiPriority="68" w:unhideWhenUsed="0"/>
-    <w:lsdException w:name="Medium Grid 3 Accent 5" w:semiHidden="0" w:uiPriority="69" w:unhideWhenUsed="0"/>
-    <w:lsdException w:name="Dark List Accent 5" w:semiHidden="0" w:uiPriority="70" w:unhideWhenUsed="0"/>
-    <w:lsdException w:name="Colorful Shading Accent 5" w:semiHidden="0" w:uiPriority="71" w:unhideWhenUsed="0"/>
-    <w:lsdException w:name="Colorful List Accent 5" w:semiHidden="0" w:uiPriority="72" w:unhideWhenUsed="0"/>
-    <w:lsdException w:name="Colorful Grid Accent 5" w:semiHidden="0" w:uiPriority="73" w:unhideWhenUsed="0"/>
-    <w:lsdException w:name="Light Shading Accent 6" w:semiHidden="0" w:uiPriority="60" w:unhideWhenUsed="0"/>
-    <w:lsdException w:name="Light List Accent 6" w:semiHidden="0" w:uiPriority="61" w:unhideWhenUsed="0"/>
-    <w:lsdException w:name="Light Grid Accent 6" w:semiHidden="0" w:uiPriority="62" w:unhideWhenUsed="0"/>
-    <w:lsdException w:name="Medium Shading 1 Accent 6" w:semiHidden="0" w:uiPriority="63" w:unhideWhenUsed="0"/>
-    <w:lsdException w:name="Medium Shading 2 Accent 6" w:semiHidden="0" w:uiPriority="64" w:unhideWhenUsed="0"/>
-    <w:lsdException w:name="Medium List 1 Accent 6" w:semiHidden="0" w:uiPriority="65" w:unhideWhenUsed="0"/>
-    <w:lsdException w:name="Medium List 2 Accent 6" w:semiHidden="0" w:uiPriority="66" w:unhideWhenUsed="0"/>
-    <w:lsdException w:name="Medium Grid 1 Accent 6" w:semiHidden="0" w:uiPriority="67" w:unhideWhenUsed="0"/>
-    <w:lsdException w:name="Medium Grid 2 Accent 6" w:semiHidden="0" w:uiPriority="68" w:unhideWhenUsed="0"/>
-    <w:lsdException w:name="Medium Grid 3 Accent 6" w:semiHidden="0" w:uiPriority="69" w:unhideWhenUsed="0"/>
-    <w:lsdException w:name="Dark List Accent 6" w:semiHidden="0" w:uiPriority="70" w:unhideWhenUsed="0"/>
-    <w:lsdException w:name="Colorful Shading Accent 6" w:semiHidden="0" w:uiPriority="71" w:unhideWhenUsed="0"/>
-    <w:lsdException w:name="Colorful List Accent 6" w:semiHidden="0" w:uiPriority="72" w:unhideWhenUsed="0"/>
-    <w:lsdException w:name="Colorful Grid Accent 6" w:semiHidden="0" w:uiPriority="73" w:unhideWhenUsed="0"/>
-    <w:lsdException w:name="Subtle Emphasis" w:semiHidden="0" w:uiPriority="19" w:unhideWhenUsed="0" w:qFormat="1"/>
-    <w:lsdException w:name="Intense Emphasis" w:semiHidden="0" w:uiPriority="21" w:unhideWhenUsed="0" w:qFormat="1"/>
-    <w:lsdException w:name="Subtle Reference" w:semiHidden="0" w:uiPriority="31" w:unhideWhenUsed="0" w:qFormat="1"/>
-    <w:lsdException w:name="Intense Reference" w:semiHidden="0" w:uiPriority="32" w:unhideWhenUsed="0" w:qFormat="1"/>
-    <w:lsdException w:name="Book Title" w:semiHidden="0" w:uiPriority="33" w:unhideWhenUsed="0" w:qFormat="1"/>
-    <w:lsdException w:name="Bibliography" w:uiPriority="37"/>
-    <w:lsdException w:name="TOC Heading" w:uiPriority="39" w:qFormat="1"/>
+  <w:latentStyles w:defLockedState="0" w:defUIPriority="99" w:defSemiHidden="0" w:defUnhideWhenUsed="0" w:defQFormat="0" w:count="371">
+    <w:lsdException w:name="Normal" w:uiPriority="0" w:qFormat="1"/>
+    <w:lsdException w:name="heading 1" w:uiPriority="9" w:qFormat="1"/>
+    <w:lsdException w:name="heading 2" w:semiHidden="1" w:uiPriority="9" w:unhideWhenUsed="1" w:qFormat="1"/>
+    <w:lsdException w:name="heading 3" w:semiHidden="1" w:uiPriority="9" w:unhideWhenUsed="1" w:qFormat="1"/>
+    <w:lsdException w:name="heading 4" w:semiHidden="1" w:uiPriority="9" w:unhideWhenUsed="1" w:qFormat="1"/>
+    <w:lsdException w:name="heading 5" w:semiHidden="1" w:uiPriority="9" w:unhideWhenUsed="1" w:qFormat="1"/>
+    <w:lsdException w:name="heading 6" w:semiHidden="1" w:uiPriority="9" w:unhideWhenUsed="1" w:qFormat="1"/>
+    <w:lsdException w:name="heading 7" w:semiHidden="1" w:uiPriority="9" w:unhideWhenUsed="1" w:qFormat="1"/>
+    <w:lsdException w:name="heading 8" w:semiHidden="1" w:uiPriority="9" w:unhideWhenUsed="1" w:qFormat="1"/>
+    <w:lsdException w:name="heading 9" w:semiHidden="1" w:uiPriority="9" w:unhideWhenUsed="1" w:qFormat="1"/>
+    <w:lsdException w:name="index 1" w:semiHidden="1" w:unhideWhenUsed="1"/>
+    <w:lsdException w:name="index 2" w:semiHidden="1" w:unhideWhenUsed="1"/>
+    <w:lsdException w:name="index 3" w:semiHidden="1" w:unhideWhenUsed="1"/>
+    <w:lsdException w:name="index 4" w:semiHidden="1" w:unhideWhenUsed="1"/>
+    <w:lsdException w:name="index 5" w:semiHidden="1" w:unhideWhenUsed="1"/>
+    <w:lsdException w:name="index 6" w:semiHidden="1" w:unhideWhenUsed="1"/>
+    <w:lsdException w:name="index 7" w:semiHidden="1" w:unhideWhenUsed="1"/>
+    <w:lsdException w:name="index 8" w:semiHidden="1" w:unhideWhenUsed="1"/>
+    <w:lsdException w:name="index 9" w:semiHidden="1" w:unhideWhenUsed="1"/>
+    <w:lsdException w:name="toc 1" w:semiHidden="1" w:uiPriority="39" w:unhideWhenUsed="1"/>
+    <w:lsdException w:name="toc 2" w:semiHidden="1" w:uiPriority="39" w:unhideWhenUsed="1"/>
+    <w:lsdException w:name="toc 3" w:semiHidden="1" w:uiPriority="39" w:unhideWhenUsed="1"/>
+    <w:lsdException w:name="toc 4" w:semiHidden="1" w:uiPriority="39" w:unhideWhenUsed="1"/>
+    <w:lsdException w:name="toc 5" w:semiHidden="1" w:uiPriority="39" w:unhideWhenUsed="1"/>
+    <w:lsdException w:name="toc 6" w:semiHidden="1" w:uiPriority="39" w:unhideWhenUsed="1"/>
+    <w:lsdException w:name="toc 7" w:semiHidden="1" w:uiPriority="39" w:unhideWhenUsed="1"/>
+    <w:lsdException w:name="toc 8" w:semiHidden="1" w:uiPriority="39" w:unhideWhenUsed="1"/>
+    <w:lsdException w:name="toc 9" w:semiHidden="1" w:uiPriority="39" w:unhideWhenUsed="1"/>
+    <w:lsdException w:name="Normal Indent" w:semiHidden="1" w:unhideWhenUsed="1"/>
+    <w:lsdException w:name="footnote text" w:semiHidden="1" w:unhideWhenUsed="1"/>
+    <w:lsdException w:name="annotation text" w:semiHidden="1" w:unhideWhenUsed="1"/>
+    <w:lsdException w:name="header" w:semiHidden="1" w:unhideWhenUsed="1"/>
+    <w:lsdException w:name="footer" w:semiHidden="1" w:unhideWhenUsed="1"/>
+    <w:lsdException w:name="index heading" w:semiHidden="1" w:unhideWhenUsed="1"/>
+    <w:lsdException w:name="caption" w:semiHidden="1" w:uiPriority="35" w:unhideWhenUsed="1" w:qFormat="1"/>
+    <w:lsdException w:name="table of figures" w:semiHidden="1" w:unhideWhenUsed="1"/>
+    <w:lsdException w:name="envelope address" w:semiHidden="1" w:unhideWhenUsed="1"/>
+    <w:lsdException w:name="envelope return" w:semiHidden="1" w:unhideWhenUsed="1"/>
+    <w:lsdException w:name="footnote reference" w:semiHidden="1" w:unhideWhenUsed="1"/>
+    <w:lsdException w:name="annotation reference" w:semiHidden="1" w:unhideWhenUsed="1"/>
+    <w:lsdException w:name="line number" w:semiHidden="1" w:unhideWhenUsed="1"/>
+    <w:lsdException w:name="page number" w:semiHidden="1" w:unhideWhenUsed="1"/>
+    <w:lsdException w:name="endnote reference" w:semiHidden="1" w:unhideWhenUsed="1"/>
+    <w:lsdException w:name="endnote text" w:semiHidden="1" w:unhideWhenUsed="1"/>
+    <w:lsdException w:name="table of authorities" w:semiHidden="1" w:unhideWhenUsed="1"/>
+    <w:lsdException w:name="macro" w:semiHidden="1" w:unhideWhenUsed="1"/>
+    <w:lsdException w:name="toa heading" w:semiHidden="1" w:unhideWhenUsed="1"/>
+    <w:lsdException w:name="List" w:semiHidden="1" w:unhideWhenUsed="1"/>
+    <w:lsdException w:name="List Bullet" w:semiHidden="1" w:unhideWhenUsed="1"/>
+    <w:lsdException w:name="List Number" w:semiHidden="1" w:unhideWhenUsed="1"/>
+    <w:lsdException w:name="List 2" w:semiHidden="1" w:unhideWhenUsed="1"/>
+    <w:lsdException w:name="List 3" w:semiHidden="1" w:unhideWhenUsed="1"/>
+    <w:lsdException w:name="List 4" w:semiHidden="1" w:unhideWhenUsed="1"/>
+    <w:lsdException w:name="List 5" w:semiHidden="1" w:unhideWhenUsed="1"/>
+    <w:lsdException w:name="List Bullet 2" w:semiHidden="1" w:unhideWhenUsed="1"/>
+    <w:lsdException w:name="List Bullet 3" w:semiHidden="1" w:unhideWhenUsed="1"/>
+    <w:lsdException w:name="List Bullet 4" w:semiHidden="1" w:unhideWhenUsed="1"/>
+    <w:lsdException w:name="List Bullet 5" w:semiHidden="1" w:unhideWhenUsed="1"/>
+    <w:lsdException w:name="List Number 2" w:semiHidden="1" w:unhideWhenUsed="1"/>
+    <w:lsdException w:name="List Number 3" w:semiHidden="1" w:unhideWhenUsed="1"/>
+    <w:lsdException w:name="List Number 4" w:semiHidden="1" w:unhideWhenUsed="1"/>
+    <w:lsdException w:name="List Number 5" w:semiHidden="1" w:unhideWhenUsed="1"/>
+    <w:lsdException w:name="Title" w:uiPriority="10" w:qFormat="1"/>
+    <w:lsdException w:name="Closing" w:semiHidden="1" w:unhideWhenUsed="1"/>
+    <w:lsdException w:name="Signature" w:semiHidden="1" w:unhideWhenUsed="1"/>
+    <w:lsdException w:name="Default Paragraph Font" w:semiHidden="1" w:uiPriority="1" w:unhideWhenUsed="1"/>
+    <w:lsdException w:name="Body Text" w:semiHidden="1" w:unhideWhenUsed="1"/>
+    <w:lsdException w:name="Body Text Indent" w:semiHidden="1" w:unhideWhenUsed="1"/>
+    <w:lsdException w:name="List Continue" w:semiHidden="1" w:unhideWhenUsed="1"/>
+    <w:lsdException w:name="List Continue 2" w:semiHidden="1" w:unhideWhenUsed="1"/>
+    <w:lsdException w:name="List Continue 3" w:semiHidden="1" w:unhideWhenUsed="1"/>
+    <w:lsdException w:name="List Continue 4" w:semiHidden="1" w:unhideWhenUsed="1"/>
+    <w:lsdException w:name="List Continue 5" w:semiHidden="1" w:unhideWhenUsed="1"/>
+    <w:lsdException w:name="Message Header" w:semiHidden="1" w:unhideWhenUsed="1"/>
+    <w:lsdException w:name="Subtitle" w:uiPriority="11" w:qFormat="1"/>
+    <w:lsdException w:name="Salutation" w:semiHidden="1" w:unhideWhenUsed="1"/>
+    <w:lsdException w:name="Date" w:semiHidden="1" w:unhideWhenUsed="1"/>
+    <w:lsdException w:name="Body Text First Indent" w:semiHidden="1" w:unhideWhenUsed="1"/>
+    <w:lsdException w:name="Body Text First Indent 2" w:semiHidden="1" w:unhideWhenUsed="1"/>
+    <w:lsdException w:name="Note Heading" w:semiHidden="1" w:unhideWhenUsed="1"/>
+    <w:lsdException w:name="Body Text 2" w:semiHidden="1" w:unhideWhenUsed="1"/>
+    <w:lsdException w:name="Body Text 3" w:semiHidden="1" w:unhideWhenUsed="1"/>
+    <w:lsdException w:name="Body Text Indent 2" w:semiHidden="1" w:unhideWhenUsed="1"/>
+    <w:lsdException w:name="Body Text Indent 3" w:semiHidden="1" w:unhideWhenUsed="1"/>
+    <w:lsdException w:name="Block Text" w:semiHidden="1" w:unhideWhenUsed="1"/>
+    <w:lsdException w:name="Hyperlink" w:semiHidden="1" w:unhideWhenUsed="1"/>
+    <w:lsdException w:name="FollowedHyperlink" w:semiHidden="1" w:unhideWhenUsed="1"/>
+    <w:lsdException w:name="Strong" w:uiPriority="22" w:qFormat="1"/>
+    <w:lsdException w:name="Emphasis" w:uiPriority="20" w:qFormat="1"/>
+    <w:lsdException w:name="Document Map" w:semiHidden="1" w:unhideWhenUsed="1"/>
+    <w:lsdException w:name="Plain Text" w:semiHidden="1" w:unhideWhenUsed="1"/>
+    <w:lsdException w:name="E-mail Signature" w:semiHidden="1" w:unhideWhenUsed="1"/>
+    <w:lsdException w:name="HTML Top of Form" w:semiHidden="1" w:unhideWhenUsed="1"/>
+    <w:lsdException w:name="HTML Bottom of Form" w:semiHidden="1" w:unhideWhenUsed="1"/>
+    <w:lsdException w:name="Normal (Web)" w:semiHidden="1" w:unhideWhenUsed="1"/>
+    <w:lsdException w:name="HTML Acronym" w:semiHidden="1" w:unhideWhenUsed="1"/>
+    <w:lsdException w:name="HTML Address" w:semiHidden="1" w:unhideWhenUsed="1"/>
+    <w:lsdException w:name="HTML Cite" w:semiHidden="1" w:unhideWhenUsed="1"/>
+    <w:lsdException w:name="HTML Code" w:semiHidden="1" w:unhideWhenUsed="1"/>
+    <w:lsdException w:name="HTML Definition" w:semiHidden="1" w:unhideWhenUsed="1"/>
+    <w:lsdException w:name="HTML Keyboard" w:semiHidden="1" w:unhideWhenUsed="1"/>
+    <w:lsdException w:name="HTML Preformatted" w:semiHidden="1" w:unhideWhenUsed="1"/>
+    <w:lsdException w:name="HTML Sample" w:semiHidden="1" w:unhideWhenUsed="1"/>
+    <w:lsdException w:name="HTML Typewriter" w:semiHidden="1" w:unhideWhenUsed="1"/>
+    <w:lsdException w:name="HTML Variable" w:semiHidden="1" w:unhideWhenUsed="1"/>
+    <w:lsdException w:name="Normal Table" w:semiHidden="1" w:unhideWhenUsed="1"/>
+    <w:lsdException w:name="annotation subject" w:semiHidden="1" w:unhideWhenUsed="1"/>
+    <w:lsdException w:name="No List" w:semiHidden="1" w:unhideWhenUsed="1"/>
+    <w:lsdException w:name="Outline List 1" w:semiHidden="1" w:unhideWhenUsed="1"/>
+    <w:lsdException w:name="Outline List 2" w:semiHidden="1" w:unhideWhenUsed="1"/>
+    <w:lsdException w:name="Outline List 3" w:semiHidden="1" w:unhideWhenUsed="1"/>
+    <w:lsdException w:name="Table Simple 1" w:semiHidden="1" w:unhideWhenUsed="1"/>
+    <w:lsdException w:name="Table Simple 2" w:semiHidden="1" w:unhideWhenUsed="1"/>
+    <w:lsdException w:name="Table Simple 3" w:semiHidden="1" w:unhideWhenUsed="1"/>
+    <w:lsdException w:name="Table Classic 1" w:semiHidden="1" w:unhideWhenUsed="1"/>
+    <w:lsdException w:name="Table Classic 2" w:semiHidden="1" w:unhideWhenUsed="1"/>
+    <w:lsdException w:name="Table Classic 3" w:semiHidden="1" w:unhideWhenUsed="1"/>
+    <w:lsdException w:name="Table Classic 4" w:semiHidden="1" w:unhideWhenUsed="1"/>
+    <w:lsdException w:name="Table Colorful 1" w:semiHidden="1" w:unhideWhenUsed="1"/>
+    <w:lsdException w:name="Table Colorful 2" w:semiHidden="1" w:unhideWhenUsed="1"/>
+    <w:lsdException w:name="Table Colorful 3" w:semiHidden="1" w:unhideWhenUsed="1"/>
+    <w:lsdException w:name="Table Columns 1" w:semiHidden="1" w:unhideWhenUsed="1"/>
+    <w:lsdException w:name="Table Columns 2" w:semiHidden="1" w:unhideWhenUsed="1"/>
+    <w:lsdException w:name="Table Columns 3" w:semiHidden="1" w:unhideWhenUsed="1"/>
+    <w:lsdException w:name="Table Columns 4" w:semiHidden="1" w:unhideWhenUsed="1"/>
+    <w:lsdException w:name="Table Columns 5" w:semiHidden="1" w:unhideWhenUsed="1"/>
+    <w:lsdException w:name="Table Grid 1" w:semiHidden="1" w:unhideWhenUsed="1"/>
+    <w:lsdException w:name="Table Grid 2" w:semiHidden="1" w:unhideWhenUsed="1"/>
+    <w:lsdException w:name="Table Grid 3" w:semiHidden="1" w:unhideWhenUsed="1"/>
+    <w:lsdException w:name="Table Grid 4" w:semiHidden="1" w:unhideWhenUsed="1"/>
+    <w:lsdException w:name="Table Grid 5" w:semiHidden="1" w:unhideWhenUsed="1"/>
+    <w:lsdException w:name="Table Grid 6" w:semiHidden="1" w:unhideWhenUsed="1"/>
+    <w:lsdException w:name="Table Grid 7" w:semiHidden="1" w:unhideWhenUsed="1"/>
+    <w:lsdException w:name="Table Grid 8" w:semiHidden="1" w:unhideWhenUsed="1"/>
+    <w:lsdException w:name="Table List 1" w:semiHidden="1" w:unhideWhenUsed="1"/>
+    <w:lsdException w:name="Table List 2" w:semiHidden="1" w:unhideWhenUsed="1"/>
+    <w:lsdException w:name="Table List 3" w:semiHidden="1" w:unhideWhenUsed="1"/>
+    <w:lsdException w:name="Table List 4" w:semiHidden="1" w:unhideWhenUsed="1"/>
+    <w:lsdException w:name="Table List 5" w:semiHidden="1" w:unhideWhenUsed="1"/>
+    <w:lsdException w:name="Table List 6" w:semiHidden="1" w:unhideWhenUsed="1"/>
+    <w:lsdException w:name="Table List 7" w:semiHidden="1" w:unhideWhenUsed="1"/>
+    <w:lsdException w:name="Table List 8" w:semiHidden="1" w:unhideWhenUsed="1"/>
+    <w:lsdException w:name="Table 3D effects 1" w:semiHidden="1" w:unhideWhenUsed="1"/>
+    <w:lsdException w:name="Table 3D effects 2" w:semiHidden="1" w:unhideWhenUsed="1"/>
+    <w:lsdException w:name="Table 3D effects 3" w:semiHidden="1" w:unhideWhenUsed="1"/>
+    <w:lsdException w:name="Table Contemporary" w:semiHidden="1" w:unhideWhenUsed="1"/>
+    <w:lsdException w:name="Table Elegant" w:semiHidden="1" w:unhideWhenUsed="1"/>
+    <w:lsdException w:name="Table Professional" w:semiHidden="1" w:unhideWhenUsed="1"/>
+    <w:lsdException w:name="Table Subtle 1" w:semiHidden="1" w:unhideWhenUsed="1"/>
+    <w:lsdException w:name="Table Subtle 2" w:semiHidden="1" w:unhideWhenUsed="1"/>
+    <w:lsdException w:name="Table Web 1" w:semiHidden="1" w:unhideWhenUsed="1"/>
+    <w:lsdException w:name="Table Web 2" w:semiHidden="1" w:unhideWhenUsed="1"/>
+    <w:lsdException w:name="Table Web 3" w:semiHidden="1" w:unhideWhenUsed="1"/>
+    <w:lsdException w:name="Balloon Text" w:semiHidden="1" w:unhideWhenUsed="1"/>
+    <w:lsdException w:name="Table Grid" w:uiPriority="39"/>
+    <w:lsdException w:name="Table Theme" w:semiHidden="1" w:unhideWhenUsed="1"/>
+    <w:lsdException w:name="Placeholder Text" w:semiHidden="1"/>
+    <w:lsdException w:name="No Spacing" w:uiPriority="1" w:qFormat="1"/>
+    <w:lsdException w:name="Light Shading" w:uiPriority="60"/>
+    <w:lsdException w:name="Light List" w:uiPriority="61"/>
+    <w:lsdException w:name="Light Grid" w:uiPriority="62"/>
+    <w:lsdException w:name="Medium Shading 1" w:uiPriority="63"/>
+    <w:lsdException w:name="Medium Shading 2" w:uiPriority="64"/>
+    <w:lsdException w:name="Medium List 1" w:uiPriority="65"/>
+    <w:lsdException w:name="Medium List 2" w:uiPriority="66"/>
+    <w:lsdException w:name="Medium Grid 1" w:uiPriority="67"/>
+    <w:lsdException w:name="Medium Grid 2" w:uiPriority="68"/>
+    <w:lsdException w:name="Medium Grid 3" w:uiPriority="69"/>
+    <w:lsdException w:name="Dark List" w:uiPriority="70"/>
+    <w:lsdException w:name="Colorful Shading" w:uiPriority="71"/>
+    <w:lsdException w:name="Colorful List" w:uiPriority="72"/>
+    <w:lsdException w:name="Colorful Grid" w:uiPriority="73"/>
+    <w:lsdException w:name="Light Shading Accent 1" w:uiPriority="60"/>
+    <w:lsdException w:name="Light List Accent 1" w:uiPriority="61"/>
+    <w:lsdException w:name="Light Grid Accent 1" w:uiPriority="62"/>
+    <w:lsdException w:name="Medium Shading 1 Accent 1" w:uiPriority="63"/>
+    <w:lsdException w:name="Medium Shading 2 Accent 1" w:uiPriority="64"/>
+    <w:lsdException w:name="Medium List 1 Accent 1" w:uiPriority="65"/>
+    <w:lsdException w:name="Revision" w:semiHidden="1"/>
+    <w:lsdException w:name="List Paragraph" w:uiPriority="34" w:qFormat="1"/>
+    <w:lsdException w:name="Quote" w:uiPriority="29" w:qFormat="1"/>
+    <w:lsdException w:name="Intense Quote" w:uiPriority="30" w:qFormat="1"/>
+    <w:lsdException w:name="Medium List 2 Accent 1" w:uiPriority="66"/>
+    <w:lsdException w:name="Medium Grid 1 Accent 1" w:uiPriority="67"/>
+    <w:lsdException w:name="Medium Grid 2 Accent 1" w:uiPriority="68"/>
+    <w:lsdException w:name="Medium Grid 3 Accent 1" w:uiPriority="69"/>
+    <w:lsdException w:name="Dark List Accent 1" w:uiPriority="70"/>
+    <w:lsdException w:name="Colorful Shading Accent 1" w:uiPriority="71"/>
+    <w:lsdException w:name="Colorful List Accent 1" w:uiPriority="72"/>
+    <w:lsdException w:name="Colorful Grid Accent 1" w:uiPriority="73"/>
+    <w:lsdException w:name="Light Shading Accent 2" w:uiPriority="60"/>
+    <w:lsdException w:name="Light List Accent 2" w:uiPriority="61"/>
+    <w:lsdException w:name="Light Grid Accent 2" w:uiPriority="62"/>
+    <w:lsdException w:name="Medium Shading 1 Accent 2" w:uiPriority="63"/>
+    <w:lsdException w:name="Medium Shading 2 Accent 2" w:uiPriority="64"/>
+    <w:lsdException w:name="Medium List 1 Accent 2" w:uiPriority="65"/>
+    <w:lsdException w:name="Medium List 2 Accent 2" w:uiPriority="66"/>
+    <w:lsdException w:name="Medium Grid 1 Accent 2" w:uiPriority="67"/>
+    <w:lsdException w:name="Medium Grid 2 Accent 2" w:uiPriority="68"/>
+    <w:lsdException w:name="Medium Grid 3 Accent 2" w:uiPriority="69"/>
+    <w:lsdException w:name="Dark List Accent 2" w:uiPriority="70"/>
+    <w:lsdException w:name="Colorful Shading Accent 2" w:uiPriority="71"/>
+    <w:lsdException w:name="Colorful List Accent 2" w:uiPriority="72"/>
+    <w:lsdException w:name="Colorful Grid Accent 2" w:uiPriority="73"/>
+    <w:lsdException w:name="Light Shading Accent 3" w:uiPriority="60"/>
+    <w:lsdException w:name="Light List Accent 3" w:uiPriority="61"/>
+    <w:lsdException w:name="Light Grid Accent 3" w:uiPriority="62"/>
+    <w:lsdException w:name="Medium Shading 1 Accent 3" w:uiPriority="63"/>
+    <w:lsdException w:name="Medium Shading 2 Accent 3" w:uiPriority="64"/>
+    <w:lsdException w:name="Medium List 1 Accent 3" w:uiPriority="65"/>
+    <w:lsdException w:name="Medium List 2 Accent 3" w:uiPriority="66"/>
+    <w:lsdException w:name="Medium Grid 1 Accent 3" w:uiPriority="67"/>
+    <w:lsdException w:name="Medium Grid 2 Accent 3" w:uiPriority="68"/>
+    <w:lsdException w:name="Medium Grid 3 Accent 3" w:uiPriority="69"/>
+    <w:lsdException w:name="Dark List Accent 3" w:uiPriority="70"/>
+    <w:lsdException w:name="Colorful Shading Accent 3" w:uiPriority="71"/>
+    <w:lsdException w:name="Colorful List Accent 3" w:uiPriority="72"/>
+    <w:lsdException w:name="Colorful Grid Accent 3" w:uiPriority="73"/>
+    <w:lsdException w:name="Light Shading Accent 4" w:uiPriority="60"/>
+    <w:lsdException w:name="Light List Accent 4" w:uiPriority="61"/>
+    <w:lsdException w:name="Light Grid Accent 4" w:uiPriority="62"/>
+    <w:lsdException w:name="Medium Shading 1 Accent 4" w:uiPriority="63"/>
+    <w:lsdException w:name="Medium Shading 2 Accent 4" w:uiPriority="64"/>
+    <w:lsdException w:name="Medium List 1 Accent 4" w:uiPriority="65"/>
+    <w:lsdException w:name="Medium List 2 Accent 4" w:uiPriority="66"/>
+    <w:lsdException w:name="Medium Grid 1 Accent 4" w:uiPriority="67"/>
+    <w:lsdException w:name="Medium Grid 2 Accent 4" w:uiPriority="68"/>
+    <w:lsdException w:name="Medium Grid 3 Accent 4" w:uiPriority="69"/>
+    <w:lsdException w:name="Dark List Accent 4" w:uiPriority="70"/>
+    <w:lsdException w:name="Colorful Shading Accent 4" w:uiPriority="71"/>
+    <w:lsdException w:name="Colorful List Accent 4" w:uiPriority="72"/>
+    <w:lsdException w:name="Colorful Grid Accent 4" w:uiPriority="73"/>
+    <w:lsdException w:name="Light Shading Accent 5" w:uiPriority="60"/>
+    <w:lsdException w:name="Light List Accent 5" w:uiPriority="61"/>
+    <w:lsdException w:name="Light Grid Accent 5" w:uiPriority="62"/>
+    <w:lsdException w:name="Medium Shading 1 Accent 5" w:uiPriority="63"/>
+    <w:lsdException w:name="Medium Shading 2 Accent 5" w:uiPriority="64"/>
+    <w:lsdException w:name="Medium List 1 Accent 5" w:uiPriority="65"/>
+    <w:lsdException w:name="Medium List 2 Accent 5" w:uiPriority="66"/>
+    <w:lsdException w:name="Medium Grid 1 Accent 5" w:uiPriority="67"/>
+    <w:lsdException w:name="Medium Grid 2 Accent 5" w:uiPriority="68"/>
+    <w:lsdException w:name="Medium Grid 3 Accent 5" w:uiPriority="69"/>
+    <w:lsdException w:name="Dark List Accent 5" w:uiPriority="70"/>
+    <w:lsdException w:name="Colorful Shading Accent 5" w:uiPriority="71"/>
+    <w:lsdException w:name="Colorful List Accent 5" w:uiPriority="72"/>
+    <w:lsdException w:name="Colorful Grid Accent 5" w:uiPriority="73"/>
+    <w:lsdException w:name="Light Shading Accent 6" w:uiPriority="60"/>
+    <w:lsdException w:name="Light List Accent 6" w:uiPriority="61"/>
+    <w:lsdException w:name="Light Grid Accent 6" w:uiPriority="62"/>
+    <w:lsdException w:name="Medium Shading 1 Accent 6" w:uiPriority="63"/>
+    <w:lsdException w:name="Medium Shading 2 Accent 6" w:uiPriority="64"/>
+    <w:lsdException w:name="Medium List 1 Accent 6" w:uiPriority="65"/>
+    <w:lsdException w:name="Medium List 2 Accent 6" w:uiPriority="66"/>
+    <w:lsdException w:name="Medium Grid 1 Accent 6" w:uiPriority="67"/>
+    <w:lsdException w:name="Medium Grid 2 Accent 6" w:uiPriority="68"/>
+    <w:lsdException w:name="Medium Grid 3 Accent 6" w:uiPriority="69"/>
+    <w:lsdException w:name="Dark List Accent 6" w:uiPriority="70"/>
+    <w:lsdException w:name="Colorful Shading Accent 6" w:uiPriority="71"/>
+    <w:lsdException w:name="Colorful List Accent 6" w:uiPriority="72"/>
+    <w:lsdException w:name="Colorful Grid Accent 6" w:uiPriority="73"/>
+    <w:lsdException w:name="Subtle Emphasis" w:uiPriority="19" w:qFormat="1"/>
+    <w:lsdException w:name="Intense Emphasis" w:uiPriority="21" w:qFormat="1"/>
+    <w:lsdException w:name="Subtle Reference" w:uiPriority="31" w:qFormat="1"/>
+    <w:lsdException w:name="Intense Reference" w:uiPriority="32" w:qFormat="1"/>
+    <w:lsdException w:name="Book Title" w:uiPriority="33" w:qFormat="1"/>
+    <w:lsdException w:name="Bibliography" w:semiHidden="1" w:uiPriority="37" w:unhideWhenUsed="1"/>
+    <w:lsdException w:name="TOC Heading" w:semiHidden="1" w:uiPriority="39" w:unhideWhenUsed="1" w:qFormat="1"/>
+    <w:lsdException w:name="Grid Table 4" w:uiPriority="49"/>
+    <w:lsdException w:name="Grid Table 5 Dark" w:uiPriority="50"/>
+    <w:lsdException w:name="Grid Table 6 Colorful" w:uiPriority="51"/>
+    <w:lsdException w:name="Grid Table 7 Colorful" w:uiPriority="52"/>
+    <w:lsdException w:name="Grid Table 1 Light Accent 1" w:uiPriority="46"/>
+    <w:lsdException w:name="Grid Table 2 Accent 1" w:uiPriority="47"/>
+    <w:lsdException w:name="Grid Table 3 Accent 1" w:uiPriority="48"/>
+    <w:lsdException w:name="Grid Table 4 Accent 1" w:uiPriority="49"/>
+    <w:lsdException w:name="Grid Table 5 Dark Accent 1" w:uiPriority="50"/>
+    <w:lsdException w:name="Grid Table 6 Colorful Accent 1" w:uiPriority="51"/>
+    <w:lsdException w:name="Grid Table 7 Colorful Accent 1" w:uiPriority="52"/>
+    <w:lsdException w:name="Grid Table 1 Light Accent 2" w:uiPriority="46"/>
+    <w:lsdException w:name="Grid Table 2 Accent 2" w:uiPriority="47"/>
+    <w:lsdException w:name="Grid Table 3 Accent 2" w:uiPriority="48"/>
+    <w:lsdException w:name="Grid Table 4 Accent 2" w:uiPriority="49"/>
+    <w:lsdException w:name="Grid Table 5 Dark Accent 2" w:uiPriority="50"/>
+    <w:lsdException w:name="Grid Table 6 Colorful Accent 2" w:uiPriority="51"/>
+    <w:lsdException w:name="Grid Table 7 Colorful Accent 2" w:uiPriority="52"/>
+    <w:lsdException w:name="Grid Table 1 Light Accent 3" w:uiPriority="46"/>
+    <w:lsdException w:name="Grid Table 2 Accent 3" w:uiPriority="47"/>
+    <w:lsdException w:name="Grid Table 3 Accent 3" w:uiPriority="48"/>
+    <w:lsdException w:name="Grid Table 4 Accent 3" w:uiPriority="49"/>
+    <w:lsdException w:name="Grid Table 5 Dark Accent 3" w:uiPriority="50"/>
+    <w:lsdException w:name="Grid Table 6 Colorful Accent 3" w:uiPriority="51"/>
+    <w:lsdException w:name="Grid Table 7 Colorful Accent 3" w:uiPriority="52"/>
+    <w:lsdException w:name="Grid Table 1 Light Accent 4" w:uiPriority="46"/>
+    <w:lsdException w:name="Grid Table 2 Accent 4" w:uiPriority="47"/>
+    <w:lsdException w:name="Grid Table 3 Accent 4" w:uiPriority="48"/>
+    <w:lsdException w:name="Grid Table 4 Accent 4" w:uiPriority="49"/>
+    <w:lsdException w:name="Grid Table 5 Dark Accent 4" w:uiPriority="50"/>
+    <w:lsdException w:name="Grid Table 6 Colorful Accent 4" w:uiPriority="51"/>
+    <w:lsdException w:name="Grid Table 7 Colorful Accent 4" w:uiPriority="52"/>
+    <w:lsdException w:name="Grid Table 1 Light Accent 5" w:uiPriority="46"/>
+    <w:lsdException w:name="Grid Table 2 Accent 5" w:uiPriority="47"/>
+    <w:lsdException w:name="Grid Table 3 Accent 5" w:uiPriority="48"/>
+    <w:lsdException w:name="Grid Table 4 Accent 5" w:uiPriority="49"/>
+    <w:lsdException w:name="Grid Table 5 Dark Accent 5" w:uiPriority="50"/>
+    <w:lsdException w:name="Grid Table 6 Colorful Accent 5" w:uiPriority="51"/>
+    <w:lsdException w:name="Grid Table 7 Colorful Accent 5" w:uiPriority="52"/>
+    <w:lsdException w:name="Grid Table 1 Light Accent 6" w:uiPriority="46"/>
+    <w:lsdException w:name="Grid Table 2 Accent 6" w:uiPriority="47"/>
+    <w:lsdException w:name="Grid Table 3 Accent 6" w:uiPriority="48"/>
+    <w:lsdException w:name="Grid Table 4 Accent 6" w:uiPriority="49"/>
+    <w:lsdException w:name="Grid Table 5 Dark Accent 6" w:uiPriority="50"/>
+    <w:lsdException w:name="Grid Table 6 Colorful Accent 6" w:uiPriority="51"/>
+    <w:lsdException w:name="Grid Table 7 Colorful Accent 6" w:uiPriority="52"/>
+    <w:lsdException w:name="List Table 1 Light" w:uiPriority="46"/>
+    <w:lsdException w:name="List Table 2" w:uiPriority="47"/>
+    <w:lsdException w:name="List Table 3" w:uiPriority="48"/>
+    <w:lsdException w:name="List Table 4" w:uiPriority="49"/>
+    <w:lsdException w:name="List Table 5 Dark" w:uiPriority="50"/>
+    <w:lsdException w:name="List Table 6 Colorful" w:uiPriority="51"/>
+    <w:lsdException w:name="List Table 7 Colorful" w:uiPriority="52"/>
+    <w:lsdException w:name="List Table 1 Light Accent 1" w:uiPriority="46"/>
+    <w:lsdException w:name="List Table 2 Accent 1" w:uiPriority="47"/>
+    <w:lsdException w:name="List Table 3 Accent 1" w:uiPriority="48"/>
+    <w:lsdException w:name="List Table 4 Accent 1" w:uiPriority="49"/>
+    <w:lsdException w:name="List Table 5 Dark Accent 1" w:uiPriority="50"/>
+    <w:lsdException w:name="List Table 6 Colorful Accent 1" w:uiPriority="51"/>
+    <w:lsdException w:name="List Table 7 Colorful Accent 1" w:uiPriority="52"/>
+    <w:lsdException w:name="List Table 1 Light Accent 2" w:uiPriority="46"/>
+    <w:lsdException w:name="List Table 2 Accent 2" w:uiPriority="47"/>
+    <w:lsdException w:name="List Table 3 Accent 2" w:uiPriority="48"/>
+    <w:lsdException w:name="List Table 4 Accent 2" w:uiPriority="49"/>
+    <w:lsdException w:name="List Table 5 Dark Accent 2" w:uiPriority="50"/>
+    <w:lsdException w:name="List Table 6 Colorful Accent 2" w:uiPriority="51"/>
+    <w:lsdException w:name="List Table 7 Colorful Accent 2" w:uiPriority="52"/>
+    <w:lsdException w:name="List Table 1 Light Accent 3" w:uiPriority="46"/>
+    <w:lsdException w:name="List Table 2 Accent 3" w:uiPriority="47"/>
+    <w:lsdException w:name="List Table 3 Accent 3" w:uiPriority="48"/>
+    <w:lsdException w:name="List Table 4 Accent 3" w:uiPriority="49"/>
+    <w:lsdException w:name="List Table 5 Dark Accent 3" w:uiPriority="50"/>
+    <w:lsdException w:name="List Table 6 Colorful Accent 3" w:uiPriority="51"/>
+    <w:lsdException w:name="List Table 7 Colorful Accent 3" w:uiPriority="52"/>
+    <w:lsdException w:name="List Table 1 Light Accent 4" w:uiPriority="46"/>
+    <w:lsdException w:name="List Table 2 Accent 4" w:uiPriority="47"/>
+    <w:lsdException w:name="List Table 3 Accent 4" w:uiPriority="48"/>
+    <w:lsdException w:name="List Table 4 Accent 4" w:uiPriority="49"/>
+    <w:lsdException w:name="List Table 5 Dark Accent 4" w:uiPriority="50"/>
+    <w:lsdException w:name="List Table 6 Colorful Accent 4" w:uiPriority="51"/>
+    <w:lsdException w:name="List Table 7 Colorful Accent 4" w:uiPriority="52"/>
+    <w:lsdException w:name="List Table 1 Light Accent 5" w:uiPriority="46"/>
+    <w:lsdException w:name="List Table 2 Accent 5" w:uiPriority="47"/>
+    <w:lsdException w:name="List Table 3 Accent 5" w:uiPriority="48"/>
+    <w:lsdException w:name="List Table 4 Accent 5" w:uiPriority="49"/>
+    <w:lsdException w:name="List Table 5 Dark Accent 5" w:uiPriority="50"/>
+    <w:lsdException w:name="List Table 6 Colorful Accent 5" w:uiPriority="51"/>
+    <w:lsdException w:name="List Table 7 Colorful Accent 5" w:uiPriority="52"/>
+    <w:lsdException w:name="List Table 1 Light Accent 6" w:uiPriority="46"/>
+    <w:lsdException w:name="List Table 2 Accent 6" w:uiPriority="47"/>
+    <w:lsdException w:name="List Table 3 Accent 6" w:uiPriority="48"/>
+    <w:lsdException w:name="List Table 4 Accent 6" w:uiPriority="49"/>
+    <w:lsdException w:name="List Table 5 Dark Accent 6" w:uiPriority="50"/>
+    <w:lsdException w:name="List Table 6 Colorful Accent 6" w:uiPriority="51"/>
+    <w:lsdException w:name="List Table 7 Colorful Accent 6" w:uiPriority="52"/>
   </w:latentStyles>
   <w:style w:type="paragraph" w:default="1" w:styleId="Normal">
     <w:name w:val="Normal"/>
@@ -3016,281 +3285,72 @@
       <w:szCs w:val="18"/>
     </w:rPr>
   </w:style>
-</w:styles>
-</file>
-
-<file path=word/stylesWithEffects.xml><?xml version="1.0" encoding="utf-8"?>
-<w:styles xmlns:wpc="http://schemas.microsoft.com/office/word/2010/wordprocessingCanvas" xmlns:mo="http://schemas.microsoft.com/office/mac/office/2008/main" xmlns:mc="http://schemas.openxmlformats.org/markup-compatibility/2006" xmlns:mv="urn:schemas-microsoft-com:mac:vml" xmlns:o="urn:schemas-microsoft-com:office:office" xmlns:r="http://schemas.openxmlformats.org/officeDocument/2006/relationships" xmlns:m="http://schemas.openxmlformats.org/officeDocument/2006/math" xmlns:v="urn:schemas-microsoft-com:vml" xmlns:wp14="http://schemas.microsoft.com/office/word/2010/wordprocessingDrawing" xmlns:wp="http://schemas.openxmlformats.org/drawingml/2006/wordprocessingDrawing" xmlns:w10="urn:schemas-microsoft-com:office:word" xmlns:w="http://schemas.openxmlformats.org/wordprocessingml/2006/main" xmlns:w14="http://schemas.microsoft.com/office/word/2010/wordml" xmlns:wpg="http://schemas.microsoft.com/office/word/2010/wordprocessingGroup" xmlns:wpi="http://schemas.microsoft.com/office/word/2010/wordprocessingInk" xmlns:wne="http://schemas.microsoft.com/office/word/2006/wordml" xmlns:wps="http://schemas.microsoft.com/office/word/2010/wordprocessingShape" mc:Ignorable="w14 wp14">
-  <w:docDefaults>
-    <w:rPrDefault>
-      <w:rPr>
-        <w:rFonts w:asciiTheme="minorHAnsi" w:eastAsiaTheme="minorHAnsi" w:hAnsiTheme="minorHAnsi" w:cstheme="minorBidi"/>
-        <w:sz w:val="22"/>
-        <w:szCs w:val="22"/>
-        <w:lang w:val="en-US" w:eastAsia="en-US" w:bidi="ar-SA"/>
-      </w:rPr>
-    </w:rPrDefault>
-    <w:pPrDefault>
-      <w:pPr>
-        <w:spacing w:after="160" w:line="259" w:lineRule="auto"/>
-      </w:pPr>
-    </w:pPrDefault>
-  </w:docDefaults>
-  <w:latentStyles w:defLockedState="0" w:defUIPriority="99" w:defSemiHidden="1" w:defUnhideWhenUsed="1" w:defQFormat="0" w:count="276">
-    <w:lsdException w:name="Normal" w:semiHidden="0" w:uiPriority="0" w:unhideWhenUsed="0" w:qFormat="1"/>
-    <w:lsdException w:name="heading 1" w:semiHidden="0" w:uiPriority="9" w:unhideWhenUsed="0" w:qFormat="1"/>
-    <w:lsdException w:name="heading 2" w:uiPriority="9" w:qFormat="1"/>
-    <w:lsdException w:name="heading 3" w:uiPriority="9" w:qFormat="1"/>
-    <w:lsdException w:name="heading 4" w:uiPriority="9" w:qFormat="1"/>
-    <w:lsdException w:name="heading 5" w:uiPriority="9" w:qFormat="1"/>
-    <w:lsdException w:name="heading 6" w:uiPriority="9" w:qFormat="1"/>
-    <w:lsdException w:name="heading 7" w:uiPriority="9" w:qFormat="1"/>
-    <w:lsdException w:name="heading 8" w:uiPriority="9" w:qFormat="1"/>
-    <w:lsdException w:name="heading 9" w:uiPriority="9" w:qFormat="1"/>
-    <w:lsdException w:name="toc 1" w:uiPriority="39"/>
-    <w:lsdException w:name="toc 2" w:uiPriority="39"/>
-    <w:lsdException w:name="toc 3" w:uiPriority="39"/>
-    <w:lsdException w:name="toc 4" w:uiPriority="39"/>
-    <w:lsdException w:name="toc 5" w:uiPriority="39"/>
-    <w:lsdException w:name="toc 6" w:uiPriority="39"/>
-    <w:lsdException w:name="toc 7" w:uiPriority="39"/>
-    <w:lsdException w:name="toc 8" w:uiPriority="39"/>
-    <w:lsdException w:name="toc 9" w:uiPriority="39"/>
-    <w:lsdException w:name="caption" w:uiPriority="35" w:qFormat="1"/>
-    <w:lsdException w:name="Title" w:semiHidden="0" w:uiPriority="10" w:unhideWhenUsed="0" w:qFormat="1"/>
-    <w:lsdException w:name="Default Paragraph Font" w:uiPriority="1"/>
-    <w:lsdException w:name="Subtitle" w:semiHidden="0" w:uiPriority="11" w:unhideWhenUsed="0" w:qFormat="1"/>
-    <w:lsdException w:name="Strong" w:semiHidden="0" w:uiPriority="22" w:unhideWhenUsed="0" w:qFormat="1"/>
-    <w:lsdException w:name="Emphasis" w:semiHidden="0" w:uiPriority="20" w:unhideWhenUsed="0" w:qFormat="1"/>
-    <w:lsdException w:name="Table Grid" w:semiHidden="0" w:uiPriority="39" w:unhideWhenUsed="0"/>
-    <w:lsdException w:name="Note Level 1" w:semiHidden="0" w:unhideWhenUsed="0"/>
-    <w:lsdException w:name="Note Level 2" w:semiHidden="0" w:unhideWhenUsed="0"/>
-    <w:lsdException w:name="Note Level 3" w:semiHidden="0" w:unhideWhenUsed="0"/>
-    <w:lsdException w:name="Note Level 4" w:semiHidden="0" w:unhideWhenUsed="0"/>
-    <w:lsdException w:name="Note Level 5" w:semiHidden="0" w:unhideWhenUsed="0"/>
-    <w:lsdException w:name="Note Level 6" w:semiHidden="0" w:unhideWhenUsed="0"/>
-    <w:lsdException w:name="Note Level 7" w:semiHidden="0" w:unhideWhenUsed="0"/>
-    <w:lsdException w:name="Note Level 8" w:semiHidden="0" w:unhideWhenUsed="0"/>
-    <w:lsdException w:name="Note Level 9" w:semiHidden="0" w:unhideWhenUsed="0"/>
-    <w:lsdException w:name="Placeholder Text" w:unhideWhenUsed="0"/>
-    <w:lsdException w:name="No Spacing" w:semiHidden="0" w:uiPriority="1" w:unhideWhenUsed="0" w:qFormat="1"/>
-    <w:lsdException w:name="Light Shading" w:semiHidden="0" w:uiPriority="60" w:unhideWhenUsed="0"/>
-    <w:lsdException w:name="Light List" w:semiHidden="0" w:uiPriority="61" w:unhideWhenUsed="0"/>
-    <w:lsdException w:name="Light Grid" w:semiHidden="0" w:uiPriority="62" w:unhideWhenUsed="0"/>
-    <w:lsdException w:name="Medium Shading 1" w:semiHidden="0" w:uiPriority="63" w:unhideWhenUsed="0"/>
-    <w:lsdException w:name="Medium Shading 2" w:semiHidden="0" w:uiPriority="64" w:unhideWhenUsed="0"/>
-    <w:lsdException w:name="Medium List 1" w:semiHidden="0" w:uiPriority="65" w:unhideWhenUsed="0"/>
-    <w:lsdException w:name="Medium List 2" w:semiHidden="0" w:uiPriority="66" w:unhideWhenUsed="0"/>
-    <w:lsdException w:name="Medium Grid 1" w:semiHidden="0" w:uiPriority="67" w:unhideWhenUsed="0"/>
-    <w:lsdException w:name="Medium Grid 2" w:semiHidden="0" w:uiPriority="68" w:unhideWhenUsed="0"/>
-    <w:lsdException w:name="Medium Grid 3" w:semiHidden="0" w:uiPriority="69" w:unhideWhenUsed="0"/>
-    <w:lsdException w:name="Dark List" w:semiHidden="0" w:uiPriority="70" w:unhideWhenUsed="0"/>
-    <w:lsdException w:name="Colorful Shading" w:semiHidden="0" w:uiPriority="71" w:unhideWhenUsed="0"/>
-    <w:lsdException w:name="Colorful List" w:semiHidden="0" w:uiPriority="72" w:unhideWhenUsed="0"/>
-    <w:lsdException w:name="Colorful Grid" w:semiHidden="0" w:uiPriority="73" w:unhideWhenUsed="0"/>
-    <w:lsdException w:name="Light Shading Accent 1" w:semiHidden="0" w:uiPriority="60" w:unhideWhenUsed="0"/>
-    <w:lsdException w:name="Light List Accent 1" w:semiHidden="0" w:uiPriority="61" w:unhideWhenUsed="0"/>
-    <w:lsdException w:name="Light Grid Accent 1" w:semiHidden="0" w:uiPriority="62" w:unhideWhenUsed="0"/>
-    <w:lsdException w:name="Medium Shading 1 Accent 1" w:semiHidden="0" w:uiPriority="63" w:unhideWhenUsed="0"/>
-    <w:lsdException w:name="Medium Shading 2 Accent 1" w:semiHidden="0" w:uiPriority="64" w:unhideWhenUsed="0"/>
-    <w:lsdException w:name="Medium List 1 Accent 1" w:semiHidden="0" w:uiPriority="65" w:unhideWhenUsed="0"/>
-    <w:lsdException w:name="Revision" w:unhideWhenUsed="0"/>
-    <w:lsdException w:name="List Paragraph" w:semiHidden="0" w:uiPriority="34" w:unhideWhenUsed="0" w:qFormat="1"/>
-    <w:lsdException w:name="Quote" w:semiHidden="0" w:uiPriority="29" w:unhideWhenUsed="0" w:qFormat="1"/>
-    <w:lsdException w:name="Intense Quote" w:semiHidden="0" w:uiPriority="30" w:unhideWhenUsed="0" w:qFormat="1"/>
-    <w:lsdException w:name="Medium List 2 Accent 1" w:semiHidden="0" w:uiPriority="66" w:unhideWhenUsed="0"/>
-    <w:lsdException w:name="Medium Grid 1 Accent 1" w:semiHidden="0" w:uiPriority="67" w:unhideWhenUsed="0"/>
-    <w:lsdException w:name="Medium Grid 2 Accent 1" w:semiHidden="0" w:uiPriority="68" w:unhideWhenUsed="0"/>
-    <w:lsdException w:name="Medium Grid 3 Accent 1" w:semiHidden="0" w:uiPriority="69" w:unhideWhenUsed="0"/>
-    <w:lsdException w:name="Dark List Accent 1" w:semiHidden="0" w:uiPriority="70" w:unhideWhenUsed="0"/>
-    <w:lsdException w:name="Colorful Shading Accent 1" w:semiHidden="0" w:uiPriority="71" w:unhideWhenUsed="0"/>
-    <w:lsdException w:name="Colorful List Accent 1" w:semiHidden="0" w:uiPriority="72" w:unhideWhenUsed="0"/>
-    <w:lsdException w:name="Colorful Grid Accent 1" w:semiHidden="0" w:uiPriority="73" w:unhideWhenUsed="0"/>
-    <w:lsdException w:name="Light Shading Accent 2" w:semiHidden="0" w:uiPriority="60" w:unhideWhenUsed="0"/>
-    <w:lsdException w:name="Light List Accent 2" w:semiHidden="0" w:uiPriority="61" w:unhideWhenUsed="0"/>
-    <w:lsdException w:name="Light Grid Accent 2" w:semiHidden="0" w:uiPriority="62" w:unhideWhenUsed="0"/>
-    <w:lsdException w:name="Medium Shading 1 Accent 2" w:semiHidden="0" w:uiPriority="63" w:unhideWhenUsed="0"/>
-    <w:lsdException w:name="Medium Shading 2 Accent 2" w:semiHidden="0" w:uiPriority="64" w:unhideWhenUsed="0"/>
-    <w:lsdException w:name="Medium List 1 Accent 2" w:semiHidden="0" w:uiPriority="65" w:unhideWhenUsed="0"/>
-    <w:lsdException w:name="Medium List 2 Accent 2" w:semiHidden="0" w:uiPriority="66" w:unhideWhenUsed="0"/>
-    <w:lsdException w:name="Medium Grid 1 Accent 2" w:semiHidden="0" w:uiPriority="67" w:unhideWhenUsed="0"/>
-    <w:lsdException w:name="Medium Grid 2 Accent 2" w:semiHidden="0" w:uiPriority="68" w:unhideWhenUsed="0"/>
-    <w:lsdException w:name="Medium Grid 3 Accent 2" w:semiHidden="0" w:uiPriority="69" w:unhideWhenUsed="0"/>
-    <w:lsdException w:name="Dark List Accent 2" w:semiHidden="0" w:uiPriority="70" w:unhideWhenUsed="0"/>
-    <w:lsdException w:name="Colorful Shading Accent 2" w:semiHidden="0" w:uiPriority="71" w:unhideWhenUsed="0"/>
-    <w:lsdException w:name="Colorful List Accent 2" w:semiHidden="0" w:uiPriority="72" w:unhideWhenUsed="0"/>
-    <w:lsdException w:name="Colorful Grid Accent 2" w:semiHidden="0" w:uiPriority="73" w:unhideWhenUsed="0"/>
-    <w:lsdException w:name="Light Shading Accent 3" w:semiHidden="0" w:uiPriority="60" w:unhideWhenUsed="0"/>
-    <w:lsdException w:name="Light List Accent 3" w:semiHidden="0" w:uiPriority="61" w:unhideWhenUsed="0"/>
-    <w:lsdException w:name="Light Grid Accent 3" w:semiHidden="0" w:uiPriority="62" w:unhideWhenUsed="0"/>
-    <w:lsdException w:name="Medium Shading 1 Accent 3" w:semiHidden="0" w:uiPriority="63" w:unhideWhenUsed="0"/>
-    <w:lsdException w:name="Medium Shading 2 Accent 3" w:semiHidden="0" w:uiPriority="64" w:unhideWhenUsed="0"/>
-    <w:lsdException w:name="Medium List 1 Accent 3" w:semiHidden="0" w:uiPriority="65" w:unhideWhenUsed="0"/>
-    <w:lsdException w:name="Medium List 2 Accent 3" w:semiHidden="0" w:uiPriority="66" w:unhideWhenUsed="0"/>
-    <w:lsdException w:name="Medium Grid 1 Accent 3" w:semiHidden="0" w:uiPriority="67" w:unhideWhenUsed="0"/>
-    <w:lsdException w:name="Medium Grid 2 Accent 3" w:semiHidden="0" w:uiPriority="68" w:unhideWhenUsed="0"/>
-    <w:lsdException w:name="Medium Grid 3 Accent 3" w:semiHidden="0" w:uiPriority="69" w:unhideWhenUsed="0"/>
-    <w:lsdException w:name="Dark List Accent 3" w:semiHidden="0" w:uiPriority="70" w:unhideWhenUsed="0"/>
-    <w:lsdException w:name="Colorful Shading Accent 3" w:semiHidden="0" w:uiPriority="71" w:unhideWhenUsed="0"/>
-    <w:lsdException w:name="Colorful List Accent 3" w:semiHidden="0" w:uiPriority="72" w:unhideWhenUsed="0"/>
-    <w:lsdException w:name="Colorful Grid Accent 3" w:semiHidden="0" w:uiPriority="73" w:unhideWhenUsed="0"/>
-    <w:lsdException w:name="Light Shading Accent 4" w:semiHidden="0" w:uiPriority="60" w:unhideWhenUsed="0"/>
-    <w:lsdException w:name="Light List Accent 4" w:semiHidden="0" w:uiPriority="61" w:unhideWhenUsed="0"/>
-    <w:lsdException w:name="Light Grid Accent 4" w:semiHidden="0" w:uiPriority="62" w:unhideWhenUsed="0"/>
-    <w:lsdException w:name="Medium Shading 1 Accent 4" w:semiHidden="0" w:uiPriority="63" w:unhideWhenUsed="0"/>
-    <w:lsdException w:name="Medium Shading 2 Accent 4" w:semiHidden="0" w:uiPriority="64" w:unhideWhenUsed="0"/>
-    <w:lsdException w:name="Medium List 1 Accent 4" w:semiHidden="0" w:uiPriority="65" w:unhideWhenUsed="0"/>
-    <w:lsdException w:name="Medium List 2 Accent 4" w:semiHidden="0" w:uiPriority="66" w:unhideWhenUsed="0"/>
-    <w:lsdException w:name="Medium Grid 1 Accent 4" w:semiHidden="0" w:uiPriority="67" w:unhideWhenUsed="0"/>
-    <w:lsdException w:name="Medium Grid 2 Accent 4" w:semiHidden="0" w:uiPriority="68" w:unhideWhenUsed="0"/>
-    <w:lsdException w:name="Medium Grid 3 Accent 4" w:semiHidden="0" w:uiPriority="69" w:unhideWhenUsed="0"/>
-    <w:lsdException w:name="Dark List Accent 4" w:semiHidden="0" w:uiPriority="70" w:unhideWhenUsed="0"/>
-    <w:lsdException w:name="Colorful Shading Accent 4" w:semiHidden="0" w:uiPriority="71" w:unhideWhenUsed="0"/>
-    <w:lsdException w:name="Colorful List Accent 4" w:semiHidden="0" w:uiPriority="72" w:unhideWhenUsed="0"/>
-    <w:lsdException w:name="Colorful Grid Accent 4" w:semiHidden="0" w:uiPriority="73" w:unhideWhenUsed="0"/>
-    <w:lsdException w:name="Light Shading Accent 5" w:semiHidden="0" w:uiPriority="60" w:unhideWhenUsed="0"/>
-    <w:lsdException w:name="Light List Accent 5" w:semiHidden="0" w:uiPriority="61" w:unhideWhenUsed="0"/>
-    <w:lsdException w:name="Light Grid Accent 5" w:semiHidden="0" w:uiPriority="62" w:unhideWhenUsed="0"/>
-    <w:lsdException w:name="Medium Shading 1 Accent 5" w:semiHidden="0" w:uiPriority="63" w:unhideWhenUsed="0"/>
-    <w:lsdException w:name="Medium Shading 2 Accent 5" w:semiHidden="0" w:uiPriority="64" w:unhideWhenUsed="0"/>
-    <w:lsdException w:name="Medium List 1 Accent 5" w:semiHidden="0" w:uiPriority="65" w:unhideWhenUsed="0"/>
-    <w:lsdException w:name="Medium List 2 Accent 5" w:semiHidden="0" w:uiPriority="66" w:unhideWhenUsed="0"/>
-    <w:lsdException w:name="Medium Grid 1 Accent 5" w:semiHidden="0" w:uiPriority="67" w:unhideWhenUsed="0"/>
-    <w:lsdException w:name="Medium Grid 2 Accent 5" w:semiHidden="0" w:uiPriority="68" w:unhideWhenUsed="0"/>
-    <w:lsdException w:name="Medium Grid 3 Accent 5" w:semiHidden="0" w:uiPriority="69" w:unhideWhenUsed="0"/>
-    <w:lsdException w:name="Dark List Accent 5" w:semiHidden="0" w:uiPriority="70" w:unhideWhenUsed="0"/>
-    <w:lsdException w:name="Colorful Shading Accent 5" w:semiHidden="0" w:uiPriority="71" w:unhideWhenUsed="0"/>
-    <w:lsdException w:name="Colorful List Accent 5" w:semiHidden="0" w:uiPriority="72" w:unhideWhenUsed="0"/>
-    <w:lsdException w:name="Colorful Grid Accent 5" w:semiHidden="0" w:uiPriority="73" w:unhideWhenUsed="0"/>
-    <w:lsdException w:name="Light Shading Accent 6" w:semiHidden="0" w:uiPriority="60" w:unhideWhenUsed="0"/>
-    <w:lsdException w:name="Light List Accent 6" w:semiHidden="0" w:uiPriority="61" w:unhideWhenUsed="0"/>
-    <w:lsdException w:name="Light Grid Accent 6" w:semiHidden="0" w:uiPriority="62" w:unhideWhenUsed="0"/>
-    <w:lsdException w:name="Medium Shading 1 Accent 6" w:semiHidden="0" w:uiPriority="63" w:unhideWhenUsed="0"/>
-    <w:lsdException w:name="Medium Shading 2 Accent 6" w:semiHidden="0" w:uiPriority="64" w:unhideWhenUsed="0"/>
-    <w:lsdException w:name="Medium List 1 Accent 6" w:semiHidden="0" w:uiPriority="65" w:unhideWhenUsed="0"/>
-    <w:lsdException w:name="Medium List 2 Accent 6" w:semiHidden="0" w:uiPriority="66" w:unhideWhenUsed="0"/>
-    <w:lsdException w:name="Medium Grid 1 Accent 6" w:semiHidden="0" w:uiPriority="67" w:unhideWhenUsed="0"/>
-    <w:lsdException w:name="Medium Grid 2 Accent 6" w:semiHidden="0" w:uiPriority="68" w:unhideWhenUsed="0"/>
-    <w:lsdException w:name="Medium Grid 3 Accent 6" w:semiHidden="0" w:uiPriority="69" w:unhideWhenUsed="0"/>
-    <w:lsdException w:name="Dark List Accent 6" w:semiHidden="0" w:uiPriority="70" w:unhideWhenUsed="0"/>
-    <w:lsdException w:name="Colorful Shading Accent 6" w:semiHidden="0" w:uiPriority="71" w:unhideWhenUsed="0"/>
-    <w:lsdException w:name="Colorful List Accent 6" w:semiHidden="0" w:uiPriority="72" w:unhideWhenUsed="0"/>
-    <w:lsdException w:name="Colorful Grid Accent 6" w:semiHidden="0" w:uiPriority="73" w:unhideWhenUsed="0"/>
-    <w:lsdException w:name="Subtle Emphasis" w:semiHidden="0" w:uiPriority="19" w:unhideWhenUsed="0" w:qFormat="1"/>
-    <w:lsdException w:name="Intense Emphasis" w:semiHidden="0" w:uiPriority="21" w:unhideWhenUsed="0" w:qFormat="1"/>
-    <w:lsdException w:name="Subtle Reference" w:semiHidden="0" w:uiPriority="31" w:unhideWhenUsed="0" w:qFormat="1"/>
-    <w:lsdException w:name="Intense Reference" w:semiHidden="0" w:uiPriority="32" w:unhideWhenUsed="0" w:qFormat="1"/>
-    <w:lsdException w:name="Book Title" w:semiHidden="0" w:uiPriority="33" w:unhideWhenUsed="0" w:qFormat="1"/>
-    <w:lsdException w:name="Bibliography" w:uiPriority="37"/>
-    <w:lsdException w:name="TOC Heading" w:uiPriority="39" w:qFormat="1"/>
-  </w:latentStyles>
-  <w:style w:type="paragraph" w:default="1" w:styleId="Normal">
-    <w:name w:val="Normal"/>
-    <w:qFormat/>
-  </w:style>
-  <w:style w:type="character" w:default="1" w:styleId="DefaultParagraphFont">
-    <w:name w:val="Default Paragraph Font"/>
-    <w:uiPriority w:val="1"/>
-    <w:semiHidden/>
-    <w:unhideWhenUsed/>
-  </w:style>
-  <w:style w:type="table" w:default="1" w:styleId="TableNormal">
-    <w:name w:val="Normal Table"/>
+  <w:style w:type="character" w:styleId="CommentReference">
+    <w:name w:val="annotation reference"/>
+    <w:basedOn w:val="DefaultParagraphFont"/>
     <w:uiPriority w:val="99"/>
     <w:semiHidden/>
     <w:unhideWhenUsed/>
-    <w:tblPr>
-      <w:tblInd w:w="0" w:type="dxa"/>
-      <w:tblCellMar>
-        <w:top w:w="0" w:type="dxa"/>
-        <w:left w:w="108" w:type="dxa"/>
-        <w:bottom w:w="0" w:type="dxa"/>
-        <w:right w:w="108" w:type="dxa"/>
-      </w:tblCellMar>
-    </w:tblPr>
+    <w:rsid w:val="002F3CAF"/>
+    <w:rPr>
+      <w:sz w:val="16"/>
+      <w:szCs w:val="16"/>
+    </w:rPr>
   </w:style>
-  <w:style w:type="numbering" w:default="1" w:styleId="NoList">
-    <w:name w:val="No List"/>
+  <w:style w:type="paragraph" w:styleId="CommentText">
+    <w:name w:val="annotation text"/>
+    <w:basedOn w:val="Normal"/>
+    <w:link w:val="CommentTextChar"/>
     <w:uiPriority w:val="99"/>
     <w:semiHidden/>
     <w:unhideWhenUsed/>
-  </w:style>
-  <w:style w:type="paragraph" w:styleId="HTMLPreformatted">
-    <w:name w:val="HTML Preformatted"/>
-    <w:basedOn w:val="Normal"/>
-    <w:link w:val="HTMLPreformattedChar"/>
-    <w:uiPriority w:val="99"/>
-    <w:semiHidden/>
-    <w:unhideWhenUsed/>
-    <w:rsid w:val="00262474"/>
+    <w:rsid w:val="002F3CAF"/>
     <w:pPr>
-      <w:tabs>
-        <w:tab w:val="left" w:pos="916"/>
-        <w:tab w:val="left" w:pos="1832"/>
-        <w:tab w:val="left" w:pos="2748"/>
-        <w:tab w:val="left" w:pos="3664"/>
-        <w:tab w:val="left" w:pos="4580"/>
-        <w:tab w:val="left" w:pos="5496"/>
-        <w:tab w:val="left" w:pos="6412"/>
-        <w:tab w:val="left" w:pos="7328"/>
-        <w:tab w:val="left" w:pos="8244"/>
-        <w:tab w:val="left" w:pos="9160"/>
-        <w:tab w:val="left" w:pos="10076"/>
-        <w:tab w:val="left" w:pos="10992"/>
-        <w:tab w:val="left" w:pos="11908"/>
-        <w:tab w:val="left" w:pos="12824"/>
-        <w:tab w:val="left" w:pos="13740"/>
-        <w:tab w:val="left" w:pos="14656"/>
-      </w:tabs>
-      <w:spacing w:after="0" w:line="240" w:lineRule="auto"/>
+      <w:spacing w:line="240" w:lineRule="auto"/>
     </w:pPr>
     <w:rPr>
-      <w:rFonts w:ascii="Courier New" w:eastAsia="Times New Roman" w:hAnsi="Courier New" w:cs="Courier New"/>
       <w:sz w:val="20"/>
       <w:szCs w:val="20"/>
     </w:rPr>
   </w:style>
-  <w:style w:type="character" w:customStyle="1" w:styleId="HTMLPreformattedChar">
-    <w:name w:val="HTML Preformatted Char"/>
+  <w:style w:type="character" w:customStyle="1" w:styleId="CommentTextChar">
+    <w:name w:val="Comment Text Char"/>
     <w:basedOn w:val="DefaultParagraphFont"/>
-    <w:link w:val="HTMLPreformatted"/>
+    <w:link w:val="CommentText"/>
     <w:uiPriority w:val="99"/>
     <w:semiHidden/>
-    <w:rsid w:val="00262474"/>
+    <w:rsid w:val="002F3CAF"/>
     <w:rPr>
-      <w:rFonts w:ascii="Courier New" w:eastAsia="Times New Roman" w:hAnsi="Courier New" w:cs="Courier New"/>
       <w:sz w:val="20"/>
       <w:szCs w:val="20"/>
     </w:rPr>
   </w:style>
-  <w:style w:type="paragraph" w:styleId="BalloonText">
-    <w:name w:val="Balloon Text"/>
-    <w:basedOn w:val="Normal"/>
-    <w:link w:val="BalloonTextChar"/>
+  <w:style w:type="paragraph" w:styleId="CommentSubject">
+    <w:name w:val="annotation subject"/>
+    <w:basedOn w:val="CommentText"/>
+    <w:next w:val="CommentText"/>
+    <w:link w:val="CommentSubjectChar"/>
     <w:uiPriority w:val="99"/>
     <w:semiHidden/>
     <w:unhideWhenUsed/>
-    <w:rsid w:val="00A13982"/>
-    <w:pPr>
-      <w:spacing w:after="0" w:line="240" w:lineRule="auto"/>
-    </w:pPr>
+    <w:rsid w:val="002F3CAF"/>
     <w:rPr>
-      <w:rFonts w:ascii="Lucida Grande" w:hAnsi="Lucida Grande" w:cs="Lucida Grande"/>
-      <w:sz w:val="18"/>
-      <w:szCs w:val="18"/>
+      <w:b/>
+      <w:bCs/>
     </w:rPr>
   </w:style>
-  <w:style w:type="character" w:customStyle="1" w:styleId="BalloonTextChar">
-    <w:name w:val="Balloon Text Char"/>
-    <w:basedOn w:val="DefaultParagraphFont"/>
-    <w:link w:val="BalloonText"/>
+  <w:style w:type="character" w:customStyle="1" w:styleId="CommentSubjectChar">
+    <w:name w:val="Comment Subject Char"/>
+    <w:basedOn w:val="CommentTextChar"/>
+    <w:link w:val="CommentSubject"/>
     <w:uiPriority w:val="99"/>
     <w:semiHidden/>
-    <w:rsid w:val="00A13982"/>
+    <w:rsid w:val="002F3CAF"/>
     <w:rPr>
-      <w:rFonts w:ascii="Lucida Grande" w:hAnsi="Lucida Grande" w:cs="Lucida Grande"/>
-      <w:sz w:val="18"/>
-      <w:szCs w:val="18"/>
+      <w:b/>
+      <w:bCs/>
+      <w:sz w:val="20"/>
+      <w:szCs w:val="20"/>
     </w:rPr>
   </w:style>
 </w:styles>
@@ -3551,7 +3611,7 @@
   <a:extraClrSchemeLst/>
   <a:extLst>
     <a:ext uri="{05A4C25C-085E-4340-85A3-A5531E510DB2}">
-      <thm15:themeFamily xmlns:thm15="http://schemas.microsoft.com/office/thememl/2012/main" xmlns="" name="Office Theme" id="{62F939B6-93AF-4DB8-9C6B-D6C7DFDC589F}" vid="{4A3C46E8-61CC-4603-A589-7422A47A8E4A}"/>
+      <thm15:themeFamily xmlns:thm15="http://schemas.microsoft.com/office/thememl/2012/main" name="Office Theme" id="{62F939B6-93AF-4DB8-9C6B-D6C7DFDC589F}" vid="{4A3C46E8-61CC-4603-A589-7422A47A8E4A}"/>
     </a:ext>
   </a:extLst>
 </a:theme>

--- a/resubmissionFiles/Reponse to reviewers.docx
+++ b/resubmissionFiles/Reponse to reviewers.docx
@@ -1081,8 +1081,6 @@
         </w:rPr>
         <w:t xml:space="preserve"> </w:t>
       </w:r>
-      <w:bookmarkStart w:id="18" w:name="_GoBack"/>
-      <w:bookmarkEnd w:id="18"/>
       <w:r>
         <w:rPr>
           <w:rFonts w:cs="NimbusRomNo9L-Regu"/>
@@ -1718,6 +1716,7 @@
           <w:rFonts w:eastAsia="Times New Roman" w:cs="Courier New"/>
         </w:rPr>
       </w:pPr>
+      <w:commentRangeStart w:id="18"/>
       <w:r>
         <w:rPr>
           <w:rFonts w:eastAsia="Times New Roman" w:cs="Courier New"/>
@@ -1729,6 +1728,13 @@
           <w:rFonts w:eastAsia="Times New Roman" w:cs="Courier New"/>
         </w:rPr>
         <w:t>costs associated with the use of a medical MRI scanner. The authors agree that “desktop experiment” is not appropriate to describe this experimental setup. The term desktop experiment was replaced by “magnetic test bench”.</w:t>
+      </w:r>
+      <w:commentRangeEnd w:id="18"/>
+      <w:r>
+        <w:rPr>
+          <w:rStyle w:val="CommentReference"/>
+        </w:rPr>
+        <w:commentReference w:id="18"/>
       </w:r>
     </w:p>
     <w:p>
@@ -2135,6 +2141,7 @@
           <w:szCs w:val="22"/>
         </w:rPr>
       </w:pPr>
+      <w:commentRangeStart w:id="21"/>
       <w:r>
         <w:rPr>
           <w:rFonts w:asciiTheme="minorHAnsi" w:hAnsiTheme="minorHAnsi"/>
@@ -2143,6 +2150,14 @@
         </w:rPr>
         <w:t>This was corrected.</w:t>
       </w:r>
+      <w:commentRangeEnd w:id="21"/>
+      <w:r>
+        <w:rPr>
+          <w:rStyle w:val="CommentReference"/>
+          <w:rFonts w:asciiTheme="minorHAnsi" w:eastAsiaTheme="minorHAnsi" w:hAnsiTheme="minorHAnsi" w:cstheme="minorBidi"/>
+        </w:rPr>
+        <w:commentReference w:id="21"/>
+      </w:r>
     </w:p>
     <w:p>
       <w:pPr>
@@ -2207,14 +2222,105 @@
           <w:szCs w:val="22"/>
         </w:rPr>
       </w:pPr>
-      <w:r>
-        <w:rPr>
-          <w:rFonts w:asciiTheme="minorHAnsi" w:hAnsiTheme="minorHAnsi"/>
-          <w:sz w:val="22"/>
-          <w:szCs w:val="22"/>
-        </w:rPr>
-        <w:t>These data were added.</w:t>
-      </w:r>
+      <w:commentRangeStart w:id="22"/>
+      <w:r>
+        <w:rPr>
+          <w:rFonts w:asciiTheme="minorHAnsi" w:hAnsiTheme="minorHAnsi"/>
+          <w:sz w:val="22"/>
+          <w:szCs w:val="22"/>
+        </w:rPr>
+        <w:t>These data were added</w:t>
+      </w:r>
+      <w:ins w:id="23" w:author="Leclerc, Julien" w:date="2017-05-26T15:20:00Z">
+        <w:r>
+          <w:rPr>
+            <w:rFonts w:asciiTheme="minorHAnsi" w:hAnsiTheme="minorHAnsi"/>
+            <w:sz w:val="22"/>
+            <w:szCs w:val="22"/>
+          </w:rPr>
+          <w:t xml:space="preserve">: </w:t>
+        </w:r>
+        <w:r>
+          <w:rPr>
+            <w:rFonts w:asciiTheme="minorHAnsi" w:hAnsiTheme="minorHAnsi"/>
+            <w:sz w:val="22"/>
+            <w:szCs w:val="22"/>
+          </w:rPr>
+          <w:t>“</w:t>
+        </w:r>
+        <w:r>
+          <w:rPr>
+            <w:rFonts w:asciiTheme="minorHAnsi" w:hAnsiTheme="minorHAnsi"/>
+            <w:sz w:val="22"/>
+            <w:szCs w:val="22"/>
+          </w:rPr>
+          <w:t xml:space="preserve">Each coil is powered by a </w:t>
+        </w:r>
+        <w:proofErr w:type="spellStart"/>
+        <w:r>
+          <w:rPr>
+            <w:rFonts w:asciiTheme="minorHAnsi" w:hAnsiTheme="minorHAnsi"/>
+            <w:sz w:val="22"/>
+            <w:szCs w:val="22"/>
+          </w:rPr>
+          <w:t>Syren</w:t>
+        </w:r>
+        <w:proofErr w:type="spellEnd"/>
+        <w:r>
+          <w:rPr>
+            <w:rFonts w:asciiTheme="minorHAnsi" w:hAnsiTheme="minorHAnsi"/>
+            <w:sz w:val="22"/>
+            <w:szCs w:val="22"/>
+          </w:rPr>
+          <w:t xml:space="preserve"> 25 regenerative switching power supply. The </w:t>
+        </w:r>
+        <w:proofErr w:type="spellStart"/>
+        <w:r>
+          <w:rPr>
+            <w:rFonts w:asciiTheme="minorHAnsi" w:hAnsiTheme="minorHAnsi"/>
+            <w:sz w:val="22"/>
+            <w:szCs w:val="22"/>
+          </w:rPr>
+          <w:t>Syren</w:t>
+        </w:r>
+        <w:proofErr w:type="spellEnd"/>
+        <w:r>
+          <w:rPr>
+            <w:rFonts w:asciiTheme="minorHAnsi" w:hAnsiTheme="minorHAnsi"/>
+            <w:sz w:val="22"/>
+            <w:szCs w:val="22"/>
+          </w:rPr>
+          <w:t xml:space="preserve"> 25 are manufactured by Dimension Engineering. They can provide continuously a current of 25 A with a maximum voltage of 24 V.</w:t>
+        </w:r>
+      </w:ins>
+      <w:del w:id="24" w:author="Leclerc, Julien" w:date="2017-05-26T15:20:00Z">
+        <w:r>
+          <w:rPr>
+            <w:rFonts w:asciiTheme="minorHAnsi" w:hAnsiTheme="minorHAnsi"/>
+            <w:sz w:val="22"/>
+            <w:szCs w:val="22"/>
+          </w:rPr>
+          <w:delText>.</w:delText>
+        </w:r>
+      </w:del>
+      <w:ins w:id="25" w:author="Leclerc, Julien" w:date="2017-05-26T15:20:00Z">
+        <w:r>
+          <w:rPr>
+            <w:rFonts w:asciiTheme="minorHAnsi" w:hAnsiTheme="minorHAnsi"/>
+            <w:sz w:val="22"/>
+            <w:szCs w:val="22"/>
+          </w:rPr>
+          <w:t>”</w:t>
+        </w:r>
+        <w:commentRangeEnd w:id="22"/>
+        <w:r>
+          <w:rPr>
+            <w:rStyle w:val="CommentReference"/>
+            <w:rFonts w:asciiTheme="minorHAnsi" w:eastAsiaTheme="minorHAnsi" w:hAnsiTheme="minorHAnsi" w:cstheme="minorBidi"/>
+          </w:rPr>
+          <w:commentReference w:id="22"/>
+        </w:r>
+      </w:ins>
     </w:p>
     <w:p>
       <w:pPr>
@@ -2265,7 +2371,17 @@
           <w:sz w:val="22"/>
           <w:szCs w:val="22"/>
         </w:rPr>
-        <w:t xml:space="preserve">The use of clinical MRI scanner is costly and the authors preferred to perform more experiments on the magnetic test bench. </w:t>
+        <w:t xml:space="preserve">The use of clinical MRI scanner is costly and the authors preferred to perform more experiments on the </w:t>
+      </w:r>
+      <w:bookmarkStart w:id="26" w:name="_GoBack"/>
+      <w:bookmarkEnd w:id="26"/>
+      <w:r>
+        <w:rPr>
+          <w:rFonts w:asciiTheme="minorHAnsi" w:hAnsiTheme="minorHAnsi"/>
+          <w:sz w:val="22"/>
+          <w:szCs w:val="22"/>
+        </w:rPr>
+        <w:t xml:space="preserve">magnetic test bench. </w:t>
       </w:r>
     </w:p>
     <w:p>
@@ -2285,7 +2401,7 @@
         <w:pStyle w:val="HTMLPreformatted"/>
         <w:shd w:val="clear" w:color="auto" w:fill="FFFFFF"/>
         <w:rPr>
-          <w:del w:id="21" w:author="Aaron Becker" w:date="2017-05-26T08:55:00Z"/>
+          <w:del w:id="27" w:author="Aaron Becker" w:date="2017-05-26T08:55:00Z"/>
           <w:rFonts w:asciiTheme="minorHAnsi" w:hAnsiTheme="minorHAnsi"/>
           <w:color w:val="5B9BD5" w:themeColor="accent1"/>
           <w:sz w:val="22"/>
@@ -2360,7 +2476,7 @@
         <w:pStyle w:val="HTMLPreformatted"/>
         <w:shd w:val="clear" w:color="auto" w:fill="FFFFFF"/>
         <w:rPr>
-          <w:del w:id="22" w:author="Aaron Becker" w:date="2017-05-26T08:55:00Z"/>
+          <w:del w:id="28" w:author="Aaron Becker" w:date="2017-05-26T08:55:00Z"/>
           <w:rFonts w:asciiTheme="minorHAnsi" w:hAnsiTheme="minorHAnsi"/>
           <w:color w:val="5B9BD5" w:themeColor="accent1"/>
           <w:sz w:val="22"/>
@@ -2522,7 +2638,7 @@
       <w:r>
         <w:t>The dimensions were selected in order to make the prototyping easy and possible with commercially available materials (standard tube, standard sphere, and standard spring size). No optimization was made</w:t>
       </w:r>
-      <w:ins w:id="23" w:author="Aaron Becker" w:date="2017-05-26T08:56:00Z">
+      <w:ins w:id="29" w:author="Aaron Becker" w:date="2017-05-26T08:56:00Z">
         <w:r>
           <w:t>.  This is a relevant line of research for future work</w:t>
         </w:r>
@@ -2665,7 +2781,6 @@
           <w:sz w:val="22"/>
           <w:szCs w:val="22"/>
         </w:rPr>
-        <w:lastRenderedPageBreak/>
         <w:t>The clear purpose of this study should be described in Abstract and Introduction.</w:t>
       </w:r>
     </w:p>
@@ -2686,7 +2801,7 @@
         <w:pStyle w:val="HTMLPreformatted"/>
         <w:shd w:val="clear" w:color="auto" w:fill="FFFFFF"/>
         <w:rPr>
-          <w:ins w:id="24" w:author="Aaron Becker" w:date="2017-05-26T08:56:00Z"/>
+          <w:ins w:id="30" w:author="Aaron Becker" w:date="2017-05-26T08:56:00Z"/>
           <w:rFonts w:asciiTheme="minorHAnsi" w:hAnsiTheme="minorHAnsi"/>
           <w:sz w:val="22"/>
           <w:szCs w:val="22"/>
@@ -2724,12 +2839,12 @@
         </w:tabs>
         <w:spacing w:after="0" w:line="240" w:lineRule="auto"/>
         <w:rPr>
-          <w:ins w:id="25" w:author="Aaron Becker" w:date="2017-05-26T08:56:00Z"/>
+          <w:ins w:id="31" w:author="Aaron Becker" w:date="2017-05-26T08:56:00Z"/>
           <w:rFonts w:eastAsia="Times New Roman" w:cs="Courier New"/>
           <w:color w:val="FF0000"/>
         </w:rPr>
       </w:pPr>
-      <w:ins w:id="26" w:author="Aaron Becker" w:date="2017-05-26T08:56:00Z">
+      <w:ins w:id="32" w:author="Aaron Becker" w:date="2017-05-26T08:56:00Z">
         <w:r>
           <w:rPr>
             <w:rFonts w:eastAsia="Times New Roman" w:cs="Courier New"/>
@@ -2778,12 +2893,68 @@
       </w:r>
     </w:p>
   </w:comment>
+  <w:comment w:id="18" w:author="Leclerc, Julien" w:date="2017-05-26T15:12:00Z" w:initials="LJ">
+    <w:p>
+      <w:pPr>
+        <w:pStyle w:val="CommentText"/>
+      </w:pPr>
+      <w:r>
+        <w:rPr>
+          <w:rStyle w:val="CommentReference"/>
+        </w:rPr>
+        <w:annotationRef/>
+      </w:r>
+      <w:r>
+        <w:t>Change made in the paper</w:t>
+      </w:r>
+    </w:p>
+    <w:p>
+      <w:pPr>
+        <w:pStyle w:val="CommentText"/>
+      </w:pPr>
+    </w:p>
+  </w:comment>
+  <w:comment w:id="21" w:author="Leclerc, Julien" w:date="2017-05-26T15:13:00Z" w:initials="LJ">
+    <w:p>
+      <w:pPr>
+        <w:pStyle w:val="CommentText"/>
+      </w:pPr>
+      <w:r>
+        <w:rPr>
+          <w:rStyle w:val="CommentReference"/>
+        </w:rPr>
+        <w:annotationRef/>
+      </w:r>
+      <w:r>
+        <w:t>Change made in the paper</w:t>
+      </w:r>
+    </w:p>
+  </w:comment>
+  <w:comment w:id="22" w:author="Leclerc, Julien" w:date="2017-05-26T15:20:00Z" w:initials="LJ">
+    <w:p>
+      <w:pPr>
+        <w:pStyle w:val="CommentText"/>
+      </w:pPr>
+      <w:r>
+        <w:rPr>
+          <w:rStyle w:val="CommentReference"/>
+        </w:rPr>
+        <w:annotationRef/>
+      </w:r>
+      <w:r>
+        <w:t>Change made in the paper</w:t>
+      </w:r>
+    </w:p>
+  </w:comment>
 </w:comments>
 </file>
 
 <file path=word/commentsExtended.xml><?xml version="1.0" encoding="utf-8"?>
 <w15:commentsEx xmlns:wpc="http://schemas.microsoft.com/office/word/2010/wordprocessingCanvas" xmlns:mc="http://schemas.openxmlformats.org/markup-compatibility/2006" xmlns:o="urn:schemas-microsoft-com:office:office" xmlns:r="http://schemas.openxmlformats.org/officeDocument/2006/relationships" xmlns:m="http://schemas.openxmlformats.org/officeDocument/2006/math" xmlns:v="urn:schemas-microsoft-com:vml" xmlns:wp14="http://schemas.microsoft.com/office/word/2010/wordprocessingDrawing" xmlns:wp="http://schemas.openxmlformats.org/drawingml/2006/wordprocessingDrawing" xmlns:w10="urn:schemas-microsoft-com:office:word" xmlns:w="http://schemas.openxmlformats.org/wordprocessingml/2006/main" xmlns:w14="http://schemas.microsoft.com/office/word/2010/wordml" xmlns:w15="http://schemas.microsoft.com/office/word/2012/wordml" xmlns:wpg="http://schemas.microsoft.com/office/word/2010/wordprocessingGroup" xmlns:wpi="http://schemas.microsoft.com/office/word/2010/wordprocessingInk" xmlns:wne="http://schemas.microsoft.com/office/word/2006/wordml" xmlns:wps="http://schemas.microsoft.com/office/word/2010/wordprocessingShape" mc:Ignorable="w14 w15 wp14">
   <w15:commentEx w15:paraId="4752C50F" w15:done="0"/>
+  <w15:commentEx w15:paraId="5F9DB77B" w15:done="0"/>
+  <w15:commentEx w15:paraId="5FB7C010" w15:done="0"/>
+  <w15:commentEx w15:paraId="4199A14B" w15:done="0"/>
 </w15:commentsEx>
 </file>
 

--- a/resubmissionFiles/Reponse to reviewers.docx
+++ b/resubmissionFiles/Reponse to reviewers.docx
@@ -2371,17 +2371,7 @@
           <w:sz w:val="22"/>
           <w:szCs w:val="22"/>
         </w:rPr>
-        <w:t xml:space="preserve">The use of clinical MRI scanner is costly and the authors preferred to perform more experiments on the </w:t>
-      </w:r>
-      <w:bookmarkStart w:id="26" w:name="_GoBack"/>
-      <w:bookmarkEnd w:id="26"/>
-      <w:r>
-        <w:rPr>
-          <w:rFonts w:asciiTheme="minorHAnsi" w:hAnsiTheme="minorHAnsi"/>
-          <w:sz w:val="22"/>
-          <w:szCs w:val="22"/>
-        </w:rPr>
-        <w:t xml:space="preserve">magnetic test bench. </w:t>
+        <w:t xml:space="preserve">The use of clinical MRI scanner is costly and the authors preferred to perform more experiments on the magnetic test bench. </w:t>
       </w:r>
     </w:p>
     <w:p>
@@ -2401,6 +2391,81 @@
         <w:pStyle w:val="HTMLPreformatted"/>
         <w:shd w:val="clear" w:color="auto" w:fill="FFFFFF"/>
         <w:rPr>
+          <w:del w:id="26" w:author="Aaron Becker" w:date="2017-05-26T08:55:00Z"/>
+          <w:rFonts w:asciiTheme="minorHAnsi" w:hAnsiTheme="minorHAnsi"/>
+          <w:color w:val="5B9BD5" w:themeColor="accent1"/>
+          <w:sz w:val="22"/>
+          <w:szCs w:val="22"/>
+        </w:rPr>
+      </w:pPr>
+      <w:r>
+        <w:rPr>
+          <w:rFonts w:asciiTheme="minorHAnsi" w:hAnsiTheme="minorHAnsi"/>
+          <w:color w:val="5B9BD5" w:themeColor="accent1"/>
+          <w:sz w:val="22"/>
+          <w:szCs w:val="22"/>
+        </w:rPr>
+        <w:t>--Add discussion and modeling of the effects of air resistance on the motion of the sphere in the tube</w:t>
+      </w:r>
+    </w:p>
+    <w:p>
+      <w:pPr>
+        <w:pStyle w:val="HTMLPreformatted"/>
+        <w:shd w:val="clear" w:color="auto" w:fill="FFFFFF"/>
+        <w:rPr>
+          <w:rFonts w:asciiTheme="minorHAnsi" w:hAnsiTheme="minorHAnsi"/>
+          <w:color w:val="5B9BD5" w:themeColor="accent1"/>
+          <w:sz w:val="22"/>
+          <w:szCs w:val="22"/>
+        </w:rPr>
+      </w:pPr>
+    </w:p>
+    <w:p>
+      <w:pPr>
+        <w:pStyle w:val="HTMLPreformatted"/>
+        <w:shd w:val="clear" w:color="auto" w:fill="FFFFFF"/>
+        <w:rPr>
+          <w:rFonts w:asciiTheme="minorHAnsi" w:hAnsiTheme="minorHAnsi"/>
+          <w:color w:val="FF0000"/>
+          <w:sz w:val="22"/>
+          <w:szCs w:val="22"/>
+        </w:rPr>
+      </w:pPr>
+      <w:r>
+        <w:rPr>
+          <w:rFonts w:asciiTheme="minorHAnsi" w:hAnsiTheme="minorHAnsi"/>
+          <w:sz w:val="22"/>
+          <w:szCs w:val="22"/>
+        </w:rPr>
+        <w:t>A discussion about the modeling of the air friction was added in the conclusion</w:t>
+      </w:r>
+      <w:r>
+        <w:rPr>
+          <w:rFonts w:asciiTheme="minorHAnsi" w:hAnsiTheme="minorHAnsi"/>
+          <w:color w:val="FF0000"/>
+          <w:sz w:val="22"/>
+          <w:szCs w:val="22"/>
+        </w:rPr>
+        <w:t xml:space="preserve">. </w:t>
+      </w:r>
+    </w:p>
+    <w:p>
+      <w:pPr>
+        <w:pStyle w:val="HTMLPreformatted"/>
+        <w:shd w:val="clear" w:color="auto" w:fill="FFFFFF"/>
+        <w:rPr>
+          <w:rFonts w:asciiTheme="minorHAnsi" w:hAnsiTheme="minorHAnsi"/>
+          <w:color w:val="5B9BD5" w:themeColor="accent1"/>
+          <w:sz w:val="22"/>
+          <w:szCs w:val="22"/>
+        </w:rPr>
+      </w:pPr>
+    </w:p>
+    <w:p>
+      <w:pPr>
+        <w:pStyle w:val="HTMLPreformatted"/>
+        <w:shd w:val="clear" w:color="auto" w:fill="FFFFFF"/>
+        <w:rPr>
           <w:del w:id="27" w:author="Aaron Becker" w:date="2017-05-26T08:55:00Z"/>
           <w:rFonts w:asciiTheme="minorHAnsi" w:hAnsiTheme="minorHAnsi"/>
           <w:color w:val="5B9BD5" w:themeColor="accent1"/>
@@ -2415,436 +2480,362 @@
           <w:sz w:val="22"/>
           <w:szCs w:val="22"/>
         </w:rPr>
-        <w:t>--Add discussion and modeling of the effects of air resistance on the motion of the sphere in the tube</w:t>
-      </w:r>
-    </w:p>
-    <w:p>
-      <w:pPr>
-        <w:pStyle w:val="HTMLPreformatted"/>
-        <w:shd w:val="clear" w:color="auto" w:fill="FFFFFF"/>
-        <w:rPr>
-          <w:rFonts w:asciiTheme="minorHAnsi" w:hAnsiTheme="minorHAnsi"/>
-          <w:color w:val="5B9BD5" w:themeColor="accent1"/>
-          <w:sz w:val="22"/>
-          <w:szCs w:val="22"/>
-        </w:rPr>
-      </w:pPr>
-    </w:p>
-    <w:p>
-      <w:pPr>
-        <w:pStyle w:val="HTMLPreformatted"/>
-        <w:shd w:val="clear" w:color="auto" w:fill="FFFFFF"/>
-        <w:rPr>
-          <w:rFonts w:asciiTheme="minorHAnsi" w:hAnsiTheme="minorHAnsi"/>
+        <w:t>--What is the diameter, mass, and magnetization of the magnet used?</w:t>
+      </w:r>
+    </w:p>
+    <w:p>
+      <w:pPr>
+        <w:pStyle w:val="HTMLPreformatted"/>
+        <w:shd w:val="clear" w:color="auto" w:fill="FFFFFF"/>
+        <w:rPr>
+          <w:rFonts w:asciiTheme="minorHAnsi" w:hAnsiTheme="minorHAnsi"/>
+          <w:color w:val="5B9BD5" w:themeColor="accent1"/>
+          <w:sz w:val="22"/>
+          <w:szCs w:val="22"/>
+        </w:rPr>
+      </w:pPr>
+    </w:p>
+    <w:p>
+      <w:pPr>
+        <w:pStyle w:val="HTMLPreformatted"/>
+        <w:shd w:val="clear" w:color="auto" w:fill="FFFFFF"/>
+        <w:rPr>
+          <w:rFonts w:asciiTheme="minorHAnsi" w:hAnsiTheme="minorHAnsi"/>
+          <w:sz w:val="22"/>
+          <w:szCs w:val="22"/>
+        </w:rPr>
+      </w:pPr>
+      <w:r>
+        <w:rPr>
+          <w:rFonts w:asciiTheme="minorHAnsi" w:hAnsiTheme="minorHAnsi"/>
+          <w:sz w:val="22"/>
+          <w:szCs w:val="22"/>
+        </w:rPr>
+        <w:t xml:space="preserve">The sphere is </w:t>
+      </w:r>
+      <w:proofErr w:type="gramStart"/>
+      <w:r>
+        <w:rPr>
+          <w:rFonts w:asciiTheme="minorHAnsi" w:hAnsiTheme="minorHAnsi"/>
+          <w:sz w:val="22"/>
+          <w:szCs w:val="22"/>
+        </w:rPr>
+        <w:t>a</w:t>
+      </w:r>
+      <w:proofErr w:type="gramEnd"/>
+      <w:r>
+        <w:rPr>
+          <w:rFonts w:asciiTheme="minorHAnsi" w:hAnsiTheme="minorHAnsi"/>
+          <w:sz w:val="22"/>
+          <w:szCs w:val="22"/>
+        </w:rPr>
+        <w:t xml:space="preserve"> </w:t>
+      </w:r>
+      <w:proofErr w:type="spellStart"/>
+      <w:r>
+        <w:rPr>
+          <w:rFonts w:asciiTheme="minorHAnsi" w:hAnsiTheme="minorHAnsi"/>
+          <w:sz w:val="22"/>
+          <w:szCs w:val="22"/>
+        </w:rPr>
+        <w:t>NdFeB</w:t>
+      </w:r>
+      <w:proofErr w:type="spellEnd"/>
+      <w:r>
+        <w:rPr>
+          <w:rFonts w:asciiTheme="minorHAnsi" w:hAnsiTheme="minorHAnsi"/>
+          <w:sz w:val="22"/>
+          <w:szCs w:val="22"/>
+        </w:rPr>
+        <w:t xml:space="preserve"> magnet with a magnetization of 883,000 A/m. The diameter is </w:t>
+      </w:r>
+      <w:r>
+        <w:rPr>
+          <w:rFonts w:asciiTheme="minorHAnsi" w:hAnsiTheme="minorHAnsi"/>
+          <w:sz w:val="22"/>
+          <w:szCs w:val="22"/>
+        </w:rPr>
+        <w:t>6.35 mm and its mass is 1.05g. This information was added in the paper.</w:t>
+      </w:r>
+    </w:p>
+    <w:p>
+      <w:pPr>
+        <w:pStyle w:val="HTMLPreformatted"/>
+        <w:shd w:val="clear" w:color="auto" w:fill="FFFFFF"/>
+        <w:rPr>
+          <w:rFonts w:asciiTheme="minorHAnsi" w:hAnsiTheme="minorHAnsi"/>
+          <w:color w:val="5B9BD5" w:themeColor="accent1"/>
+          <w:sz w:val="22"/>
+          <w:szCs w:val="22"/>
+        </w:rPr>
+      </w:pPr>
+    </w:p>
+    <w:p>
+      <w:pPr>
+        <w:pStyle w:val="HTMLPreformatted"/>
+        <w:shd w:val="clear" w:color="auto" w:fill="FFFFFF"/>
+        <w:rPr>
+          <w:rFonts w:asciiTheme="minorHAnsi" w:hAnsiTheme="minorHAnsi"/>
+          <w:color w:val="5B9BD5" w:themeColor="accent1"/>
+          <w:sz w:val="22"/>
+          <w:szCs w:val="22"/>
+        </w:rPr>
+      </w:pPr>
+      <w:r>
+        <w:rPr>
+          <w:rFonts w:asciiTheme="minorHAnsi" w:hAnsiTheme="minorHAnsi"/>
+          <w:color w:val="5B9BD5" w:themeColor="accent1"/>
+          <w:sz w:val="22"/>
+          <w:szCs w:val="22"/>
+        </w:rPr>
+        <w:t xml:space="preserve">--How were the dimensions and other parameters of the device selected? </w:t>
+      </w:r>
+    </w:p>
+    <w:p>
+      <w:pPr>
+        <w:pStyle w:val="HTMLPreformatted"/>
+        <w:shd w:val="clear" w:color="auto" w:fill="FFFFFF"/>
+        <w:rPr>
+          <w:rFonts w:asciiTheme="minorHAnsi" w:hAnsiTheme="minorHAnsi"/>
+          <w:color w:val="5B9BD5" w:themeColor="accent1"/>
+          <w:sz w:val="22"/>
+          <w:szCs w:val="22"/>
+        </w:rPr>
+      </w:pPr>
+      <w:r>
+        <w:rPr>
+          <w:rFonts w:asciiTheme="minorHAnsi" w:hAnsiTheme="minorHAnsi"/>
+          <w:color w:val="5B9BD5" w:themeColor="accent1"/>
+          <w:sz w:val="22"/>
+          <w:szCs w:val="22"/>
+        </w:rPr>
+        <w:t>Was any optimization procedure used in the design?</w:t>
+      </w:r>
+    </w:p>
+    <w:p>
+      <w:pPr>
+        <w:pStyle w:val="HTMLPreformatted"/>
+        <w:shd w:val="clear" w:color="auto" w:fill="FFFFFF"/>
+        <w:rPr>
+          <w:rFonts w:asciiTheme="minorHAnsi" w:hAnsiTheme="minorHAnsi"/>
+          <w:color w:val="5B9BD5" w:themeColor="accent1"/>
+          <w:sz w:val="22"/>
+          <w:szCs w:val="22"/>
+        </w:rPr>
+      </w:pPr>
+    </w:p>
+    <w:p>
+      <w:r>
+        <w:t>The dimensions were selected in order to make the prototyping easy and possible with commercially available materials (standard tube, standard sphere, and standard spring size). No optimization was made</w:t>
+      </w:r>
+      <w:ins w:id="28" w:author="Aaron Becker" w:date="2017-05-26T08:56:00Z">
+        <w:r>
+          <w:t>.  This is a relevant line of research for future work</w:t>
+        </w:r>
+      </w:ins>
+      <w:r>
+        <w:t>.</w:t>
+      </w:r>
+    </w:p>
+    <w:p>
+      <w:pPr>
+        <w:rPr>
+          <w:b/>
+          <w:color w:val="5B9BD5" w:themeColor="accent1"/>
+        </w:rPr>
+      </w:pPr>
+      <w:r>
+        <w:rPr>
+          <w:b/>
+          <w:color w:val="5B9BD5" w:themeColor="accent1"/>
+        </w:rPr>
+        <w:t>Revi</w:t>
+      </w:r>
+      <w:r>
+        <w:rPr>
+          <w:b/>
+          <w:color w:val="5B9BD5" w:themeColor="accent1"/>
+        </w:rPr>
+        <w:t>e</w:t>
+      </w:r>
+      <w:r>
+        <w:rPr>
+          <w:b/>
+          <w:color w:val="5B9BD5" w:themeColor="accent1"/>
+        </w:rPr>
+        <w:t>wer 3:</w:t>
+      </w:r>
+    </w:p>
+    <w:p>
+      <w:pPr>
+        <w:pStyle w:val="HTMLPreformatted"/>
+        <w:shd w:val="clear" w:color="auto" w:fill="FFFFFF"/>
+        <w:rPr>
+          <w:rFonts w:asciiTheme="minorHAnsi" w:hAnsiTheme="minorHAnsi"/>
+          <w:color w:val="5B9BD5" w:themeColor="accent1"/>
+          <w:sz w:val="22"/>
+          <w:szCs w:val="22"/>
+        </w:rPr>
+      </w:pPr>
+      <w:r>
+        <w:rPr>
+          <w:rFonts w:asciiTheme="minorHAnsi" w:hAnsiTheme="minorHAnsi"/>
+          <w:color w:val="5B9BD5" w:themeColor="accent1"/>
+          <w:sz w:val="22"/>
+          <w:szCs w:val="22"/>
+        </w:rPr>
+        <w:t>Dear Authors,</w:t>
+      </w:r>
+    </w:p>
+    <w:p>
+      <w:pPr>
+        <w:pStyle w:val="HTMLPreformatted"/>
+        <w:shd w:val="clear" w:color="auto" w:fill="FFFFFF"/>
+        <w:rPr>
+          <w:rFonts w:asciiTheme="minorHAnsi" w:hAnsiTheme="minorHAnsi"/>
+          <w:color w:val="5B9BD5" w:themeColor="accent1"/>
+          <w:sz w:val="22"/>
+          <w:szCs w:val="22"/>
+        </w:rPr>
+      </w:pPr>
+    </w:p>
+    <w:p>
+      <w:pPr>
+        <w:pStyle w:val="HTMLPreformatted"/>
+        <w:shd w:val="clear" w:color="auto" w:fill="FFFFFF"/>
+        <w:rPr>
+          <w:rFonts w:asciiTheme="minorHAnsi" w:hAnsiTheme="minorHAnsi"/>
+          <w:color w:val="5B9BD5" w:themeColor="accent1"/>
+          <w:sz w:val="22"/>
+          <w:szCs w:val="22"/>
+        </w:rPr>
+      </w:pPr>
+      <w:r>
+        <w:rPr>
+          <w:rFonts w:asciiTheme="minorHAnsi" w:hAnsiTheme="minorHAnsi"/>
+          <w:color w:val="5B9BD5" w:themeColor="accent1"/>
+          <w:sz w:val="22"/>
+          <w:szCs w:val="22"/>
+        </w:rPr>
+        <w:t>The aim of this study was to develop the millirobots with magnetic hammer actuation for tissue penetration. This kind of robots was useful to deliver drugs for specific tumor/diseases. After the following minor revision, this manuscript should be published.</w:t>
+      </w:r>
+    </w:p>
+    <w:p>
+      <w:pPr>
+        <w:pStyle w:val="HTMLPreformatted"/>
+        <w:shd w:val="clear" w:color="auto" w:fill="FFFFFF"/>
+        <w:rPr>
+          <w:rFonts w:asciiTheme="minorHAnsi" w:hAnsiTheme="minorHAnsi"/>
+          <w:color w:val="5B9BD5" w:themeColor="accent1"/>
+          <w:sz w:val="22"/>
+          <w:szCs w:val="22"/>
+        </w:rPr>
+      </w:pPr>
+    </w:p>
+    <w:p>
+      <w:pPr>
+        <w:pStyle w:val="HTMLPreformatted"/>
+        <w:shd w:val="clear" w:color="auto" w:fill="FFFFFF"/>
+        <w:rPr>
+          <w:rFonts w:asciiTheme="minorHAnsi" w:hAnsiTheme="minorHAnsi"/>
+          <w:color w:val="5B9BD5" w:themeColor="accent1"/>
+          <w:sz w:val="22"/>
+          <w:szCs w:val="22"/>
+        </w:rPr>
+      </w:pPr>
+      <w:r>
+        <w:rPr>
+          <w:rFonts w:asciiTheme="minorHAnsi" w:hAnsiTheme="minorHAnsi"/>
+          <w:color w:val="5B9BD5" w:themeColor="accent1"/>
+          <w:sz w:val="22"/>
+          <w:szCs w:val="22"/>
+        </w:rPr>
+        <w:t>Minor points</w:t>
+      </w:r>
+    </w:p>
+    <w:p>
+      <w:pPr>
+        <w:pStyle w:val="HTMLPreformatted"/>
+        <w:shd w:val="clear" w:color="auto" w:fill="FFFFFF"/>
+        <w:rPr>
+          <w:rFonts w:asciiTheme="minorHAnsi" w:hAnsiTheme="minorHAnsi"/>
+          <w:color w:val="5B9BD5" w:themeColor="accent1"/>
+          <w:sz w:val="22"/>
+          <w:szCs w:val="22"/>
+        </w:rPr>
+      </w:pPr>
+      <w:r>
+        <w:rPr>
+          <w:rFonts w:asciiTheme="minorHAnsi" w:hAnsiTheme="minorHAnsi"/>
+          <w:color w:val="5B9BD5" w:themeColor="accent1"/>
+          <w:sz w:val="22"/>
+          <w:szCs w:val="22"/>
+        </w:rPr>
+        <w:lastRenderedPageBreak/>
+        <w:t>The clear purpose of this study should be described in Abstract and Introduction.</w:t>
+      </w:r>
+    </w:p>
+    <w:p>
+      <w:pPr>
+        <w:pStyle w:val="HTMLPreformatted"/>
+        <w:shd w:val="clear" w:color="auto" w:fill="FFFFFF"/>
+        <w:rPr>
+          <w:rFonts w:asciiTheme="minorHAnsi" w:hAnsiTheme="minorHAnsi"/>
+          <w:color w:val="5B9BD5" w:themeColor="accent1"/>
+          <w:sz w:val="22"/>
+          <w:szCs w:val="22"/>
+        </w:rPr>
+      </w:pPr>
+    </w:p>
+    <w:p>
+      <w:pPr>
+        <w:pStyle w:val="HTMLPreformatted"/>
+        <w:shd w:val="clear" w:color="auto" w:fill="FFFFFF"/>
+        <w:rPr>
+          <w:ins w:id="29" w:author="Aaron Becker" w:date="2017-05-26T08:56:00Z"/>
+          <w:rFonts w:asciiTheme="minorHAnsi" w:hAnsiTheme="minorHAnsi"/>
+          <w:sz w:val="22"/>
+          <w:szCs w:val="22"/>
+        </w:rPr>
+      </w:pPr>
+      <w:r>
+        <w:rPr>
+          <w:rFonts w:asciiTheme="minorHAnsi" w:hAnsiTheme="minorHAnsi"/>
+          <w:sz w:val="22"/>
+          <w:szCs w:val="22"/>
+        </w:rPr>
+        <w:t>The purpose of this study was added in the Abstract and in the Introduction.</w:t>
+      </w:r>
+    </w:p>
+    <w:p>
+      <w:pPr>
+        <w:shd w:val="clear" w:color="auto" w:fill="FFFFFF"/>
+        <w:tabs>
+          <w:tab w:val="left" w:pos="916"/>
+          <w:tab w:val="left" w:pos="1832"/>
+          <w:tab w:val="left" w:pos="2748"/>
+          <w:tab w:val="left" w:pos="3664"/>
+          <w:tab w:val="left" w:pos="4580"/>
+          <w:tab w:val="left" w:pos="5496"/>
+          <w:tab w:val="left" w:pos="6412"/>
+          <w:tab w:val="left" w:pos="7328"/>
+          <w:tab w:val="left" w:pos="8244"/>
+          <w:tab w:val="left" w:pos="9160"/>
+          <w:tab w:val="left" w:pos="10076"/>
+          <w:tab w:val="left" w:pos="10992"/>
+          <w:tab w:val="left" w:pos="11908"/>
+          <w:tab w:val="left" w:pos="12824"/>
+          <w:tab w:val="left" w:pos="13740"/>
+          <w:tab w:val="left" w:pos="14656"/>
+        </w:tabs>
+        <w:spacing w:after="0" w:line="240" w:lineRule="auto"/>
+        <w:rPr>
+          <w:ins w:id="30" w:author="Aaron Becker" w:date="2017-05-26T08:56:00Z"/>
+          <w:rFonts w:eastAsia="Times New Roman" w:cs="Courier New"/>
           <w:color w:val="FF0000"/>
-          <w:sz w:val="22"/>
-          <w:szCs w:val="22"/>
-        </w:rPr>
-      </w:pPr>
-      <w:r>
-        <w:rPr>
-          <w:rFonts w:asciiTheme="minorHAnsi" w:hAnsiTheme="minorHAnsi"/>
-          <w:sz w:val="22"/>
-          <w:szCs w:val="22"/>
-        </w:rPr>
-        <w:t>A discussion about the modeling of the air friction was added in the conclusion</w:t>
-      </w:r>
-      <w:r>
-        <w:rPr>
-          <w:rFonts w:asciiTheme="minorHAnsi" w:hAnsiTheme="minorHAnsi"/>
-          <w:color w:val="FF0000"/>
-          <w:sz w:val="22"/>
-          <w:szCs w:val="22"/>
-        </w:rPr>
-        <w:t xml:space="preserve">. </w:t>
-      </w:r>
-    </w:p>
-    <w:p>
-      <w:pPr>
-        <w:pStyle w:val="HTMLPreformatted"/>
-        <w:shd w:val="clear" w:color="auto" w:fill="FFFFFF"/>
-        <w:rPr>
-          <w:rFonts w:asciiTheme="minorHAnsi" w:hAnsiTheme="minorHAnsi"/>
-          <w:color w:val="5B9BD5" w:themeColor="accent1"/>
-          <w:sz w:val="22"/>
-          <w:szCs w:val="22"/>
-        </w:rPr>
-      </w:pPr>
-    </w:p>
-    <w:p>
-      <w:pPr>
-        <w:pStyle w:val="HTMLPreformatted"/>
-        <w:shd w:val="clear" w:color="auto" w:fill="FFFFFF"/>
-        <w:rPr>
-          <w:del w:id="28" w:author="Aaron Becker" w:date="2017-05-26T08:55:00Z"/>
-          <w:rFonts w:asciiTheme="minorHAnsi" w:hAnsiTheme="minorHAnsi"/>
-          <w:color w:val="5B9BD5" w:themeColor="accent1"/>
-          <w:sz w:val="22"/>
-          <w:szCs w:val="22"/>
-        </w:rPr>
-      </w:pPr>
-      <w:r>
-        <w:rPr>
-          <w:rFonts w:asciiTheme="minorHAnsi" w:hAnsiTheme="minorHAnsi"/>
-          <w:color w:val="5B9BD5" w:themeColor="accent1"/>
-          <w:sz w:val="22"/>
-          <w:szCs w:val="22"/>
-        </w:rPr>
-        <w:t>--What is the diameter, mass, and magnetization of the magnet used?</w:t>
-      </w:r>
-    </w:p>
-    <w:p>
-      <w:pPr>
-        <w:pStyle w:val="HTMLPreformatted"/>
-        <w:shd w:val="clear" w:color="auto" w:fill="FFFFFF"/>
-        <w:rPr>
-          <w:rFonts w:asciiTheme="minorHAnsi" w:hAnsiTheme="minorHAnsi"/>
-          <w:color w:val="5B9BD5" w:themeColor="accent1"/>
-          <w:sz w:val="22"/>
-          <w:szCs w:val="22"/>
-        </w:rPr>
-      </w:pPr>
-    </w:p>
-    <w:p>
-      <w:pPr>
-        <w:pStyle w:val="HTMLPreformatted"/>
-        <w:shd w:val="clear" w:color="auto" w:fill="FFFFFF"/>
-        <w:rPr>
-          <w:rFonts w:asciiTheme="minorHAnsi" w:hAnsiTheme="minorHAnsi"/>
-          <w:sz w:val="22"/>
-          <w:szCs w:val="22"/>
-        </w:rPr>
-      </w:pPr>
-      <w:r>
-        <w:rPr>
-          <w:rFonts w:asciiTheme="minorHAnsi" w:hAnsiTheme="minorHAnsi"/>
-          <w:sz w:val="22"/>
-          <w:szCs w:val="22"/>
-        </w:rPr>
-        <w:t xml:space="preserve">The sphere is </w:t>
-      </w:r>
-      <w:proofErr w:type="gramStart"/>
-      <w:r>
-        <w:rPr>
-          <w:rFonts w:asciiTheme="minorHAnsi" w:hAnsiTheme="minorHAnsi"/>
-          <w:sz w:val="22"/>
-          <w:szCs w:val="22"/>
-        </w:rPr>
-        <w:t>a</w:t>
-      </w:r>
-      <w:proofErr w:type="gramEnd"/>
-      <w:r>
-        <w:rPr>
-          <w:rFonts w:asciiTheme="minorHAnsi" w:hAnsiTheme="minorHAnsi"/>
-          <w:sz w:val="22"/>
-          <w:szCs w:val="22"/>
-        </w:rPr>
-        <w:t xml:space="preserve"> </w:t>
-      </w:r>
-      <w:proofErr w:type="spellStart"/>
-      <w:r>
-        <w:rPr>
-          <w:rFonts w:asciiTheme="minorHAnsi" w:hAnsiTheme="minorHAnsi"/>
-          <w:sz w:val="22"/>
-          <w:szCs w:val="22"/>
-        </w:rPr>
-        <w:t>NdFeB</w:t>
-      </w:r>
-      <w:proofErr w:type="spellEnd"/>
-      <w:r>
-        <w:rPr>
-          <w:rFonts w:asciiTheme="minorHAnsi" w:hAnsiTheme="minorHAnsi"/>
-          <w:sz w:val="22"/>
-          <w:szCs w:val="22"/>
-        </w:rPr>
-        <w:t xml:space="preserve"> magnet with a magnetization of 883,000 A/m. The diameter is </w:t>
-      </w:r>
-      <w:r>
-        <w:rPr>
-          <w:rFonts w:asciiTheme="minorHAnsi" w:hAnsiTheme="minorHAnsi"/>
-          <w:sz w:val="22"/>
-          <w:szCs w:val="22"/>
-        </w:rPr>
-        <w:t>6.35 mm and its mass is 1.05g. This information was added in the paper.</w:t>
-      </w:r>
-    </w:p>
-    <w:p>
-      <w:pPr>
-        <w:pStyle w:val="HTMLPreformatted"/>
-        <w:shd w:val="clear" w:color="auto" w:fill="FFFFFF"/>
-        <w:rPr>
-          <w:rFonts w:asciiTheme="minorHAnsi" w:hAnsiTheme="minorHAnsi"/>
-          <w:color w:val="5B9BD5" w:themeColor="accent1"/>
-          <w:sz w:val="22"/>
-          <w:szCs w:val="22"/>
-        </w:rPr>
-      </w:pPr>
-    </w:p>
-    <w:p>
-      <w:pPr>
-        <w:pStyle w:val="HTMLPreformatted"/>
-        <w:shd w:val="clear" w:color="auto" w:fill="FFFFFF"/>
-        <w:rPr>
-          <w:rFonts w:asciiTheme="minorHAnsi" w:hAnsiTheme="minorHAnsi"/>
-          <w:color w:val="5B9BD5" w:themeColor="accent1"/>
-          <w:sz w:val="22"/>
-          <w:szCs w:val="22"/>
-        </w:rPr>
-      </w:pPr>
-      <w:r>
-        <w:rPr>
-          <w:rFonts w:asciiTheme="minorHAnsi" w:hAnsiTheme="minorHAnsi"/>
-          <w:color w:val="5B9BD5" w:themeColor="accent1"/>
-          <w:sz w:val="22"/>
-          <w:szCs w:val="22"/>
-        </w:rPr>
-        <w:t xml:space="preserve">--How were the dimensions and other parameters of the device selected? </w:t>
-      </w:r>
-    </w:p>
-    <w:p>
-      <w:pPr>
-        <w:pStyle w:val="HTMLPreformatted"/>
-        <w:shd w:val="clear" w:color="auto" w:fill="FFFFFF"/>
-        <w:rPr>
-          <w:rFonts w:asciiTheme="minorHAnsi" w:hAnsiTheme="minorHAnsi"/>
-          <w:color w:val="5B9BD5" w:themeColor="accent1"/>
-          <w:sz w:val="22"/>
-          <w:szCs w:val="22"/>
-        </w:rPr>
-      </w:pPr>
-      <w:r>
-        <w:rPr>
-          <w:rFonts w:asciiTheme="minorHAnsi" w:hAnsiTheme="minorHAnsi"/>
-          <w:color w:val="5B9BD5" w:themeColor="accent1"/>
-          <w:sz w:val="22"/>
-          <w:szCs w:val="22"/>
-        </w:rPr>
-        <w:t>Was any optimization procedure used in the design?</w:t>
-      </w:r>
-    </w:p>
-    <w:p>
-      <w:pPr>
-        <w:pStyle w:val="HTMLPreformatted"/>
-        <w:shd w:val="clear" w:color="auto" w:fill="FFFFFF"/>
-        <w:rPr>
-          <w:rFonts w:asciiTheme="minorHAnsi" w:hAnsiTheme="minorHAnsi"/>
-          <w:color w:val="5B9BD5" w:themeColor="accent1"/>
-          <w:sz w:val="22"/>
-          <w:szCs w:val="22"/>
-        </w:rPr>
-      </w:pPr>
-    </w:p>
-    <w:p>
-      <w:r>
-        <w:t>The dimensions were selected in order to make the prototyping easy and possible with commercially available materials (standard tube, standard sphere, and standard spring size). No optimization was made</w:t>
-      </w:r>
-      <w:ins w:id="29" w:author="Aaron Becker" w:date="2017-05-26T08:56:00Z">
-        <w:r>
-          <w:t>.  This is a relevant line of research for future work</w:t>
-        </w:r>
-      </w:ins>
-      <w:r>
-        <w:t>.</w:t>
-      </w:r>
-    </w:p>
-    <w:p>
-      <w:pPr>
-        <w:rPr>
-          <w:b/>
-          <w:color w:val="5B9BD5" w:themeColor="accent1"/>
-        </w:rPr>
-      </w:pPr>
-      <w:r>
-        <w:rPr>
-          <w:b/>
-          <w:color w:val="5B9BD5" w:themeColor="accent1"/>
-        </w:rPr>
-        <w:t>Revi</w:t>
-      </w:r>
-      <w:r>
-        <w:rPr>
-          <w:b/>
-          <w:color w:val="5B9BD5" w:themeColor="accent1"/>
-        </w:rPr>
-        <w:t>e</w:t>
-      </w:r>
-      <w:r>
-        <w:rPr>
-          <w:b/>
-          <w:color w:val="5B9BD5" w:themeColor="accent1"/>
-        </w:rPr>
-        <w:t>wer 3:</w:t>
-      </w:r>
-    </w:p>
-    <w:p>
-      <w:pPr>
-        <w:pStyle w:val="HTMLPreformatted"/>
-        <w:shd w:val="clear" w:color="auto" w:fill="FFFFFF"/>
-        <w:rPr>
-          <w:rFonts w:asciiTheme="minorHAnsi" w:hAnsiTheme="minorHAnsi"/>
-          <w:color w:val="5B9BD5" w:themeColor="accent1"/>
-          <w:sz w:val="22"/>
-          <w:szCs w:val="22"/>
-        </w:rPr>
-      </w:pPr>
-      <w:r>
-        <w:rPr>
-          <w:rFonts w:asciiTheme="minorHAnsi" w:hAnsiTheme="minorHAnsi"/>
-          <w:color w:val="5B9BD5" w:themeColor="accent1"/>
-          <w:sz w:val="22"/>
-          <w:szCs w:val="22"/>
-        </w:rPr>
-        <w:t>Dear Authors,</w:t>
-      </w:r>
-    </w:p>
-    <w:p>
-      <w:pPr>
-        <w:pStyle w:val="HTMLPreformatted"/>
-        <w:shd w:val="clear" w:color="auto" w:fill="FFFFFF"/>
-        <w:rPr>
-          <w:rFonts w:asciiTheme="minorHAnsi" w:hAnsiTheme="minorHAnsi"/>
-          <w:color w:val="5B9BD5" w:themeColor="accent1"/>
-          <w:sz w:val="22"/>
-          <w:szCs w:val="22"/>
-        </w:rPr>
-      </w:pPr>
-    </w:p>
-    <w:p>
-      <w:pPr>
-        <w:pStyle w:val="HTMLPreformatted"/>
-        <w:shd w:val="clear" w:color="auto" w:fill="FFFFFF"/>
-        <w:rPr>
-          <w:rFonts w:asciiTheme="minorHAnsi" w:hAnsiTheme="minorHAnsi"/>
-          <w:color w:val="5B9BD5" w:themeColor="accent1"/>
-          <w:sz w:val="22"/>
-          <w:szCs w:val="22"/>
-        </w:rPr>
-      </w:pPr>
-      <w:r>
-        <w:rPr>
-          <w:rFonts w:asciiTheme="minorHAnsi" w:hAnsiTheme="minorHAnsi"/>
-          <w:color w:val="5B9BD5" w:themeColor="accent1"/>
-          <w:sz w:val="22"/>
-          <w:szCs w:val="22"/>
-        </w:rPr>
-        <w:t>The aim of this study was to develop the millirobots with magnetic hammer actuation for tissue penetration. This kind of robots was useful to deliver drugs for specific tumor/diseases. After the following minor revision, this manuscript should be published.</w:t>
-      </w:r>
-    </w:p>
-    <w:p>
-      <w:pPr>
-        <w:pStyle w:val="HTMLPreformatted"/>
-        <w:shd w:val="clear" w:color="auto" w:fill="FFFFFF"/>
-        <w:rPr>
-          <w:rFonts w:asciiTheme="minorHAnsi" w:hAnsiTheme="minorHAnsi"/>
-          <w:color w:val="5B9BD5" w:themeColor="accent1"/>
-          <w:sz w:val="22"/>
-          <w:szCs w:val="22"/>
-        </w:rPr>
-      </w:pPr>
-    </w:p>
-    <w:p>
-      <w:pPr>
-        <w:pStyle w:val="HTMLPreformatted"/>
-        <w:shd w:val="clear" w:color="auto" w:fill="FFFFFF"/>
-        <w:rPr>
-          <w:rFonts w:asciiTheme="minorHAnsi" w:hAnsiTheme="minorHAnsi"/>
-          <w:color w:val="5B9BD5" w:themeColor="accent1"/>
-          <w:sz w:val="22"/>
-          <w:szCs w:val="22"/>
-        </w:rPr>
-      </w:pPr>
-      <w:r>
-        <w:rPr>
-          <w:rFonts w:asciiTheme="minorHAnsi" w:hAnsiTheme="minorHAnsi"/>
-          <w:color w:val="5B9BD5" w:themeColor="accent1"/>
-          <w:sz w:val="22"/>
-          <w:szCs w:val="22"/>
-        </w:rPr>
-        <w:t>Minor points</w:t>
-      </w:r>
-    </w:p>
-    <w:p>
-      <w:pPr>
-        <w:pStyle w:val="HTMLPreformatted"/>
-        <w:shd w:val="clear" w:color="auto" w:fill="FFFFFF"/>
-        <w:rPr>
-          <w:rFonts w:asciiTheme="minorHAnsi" w:hAnsiTheme="minorHAnsi"/>
-          <w:color w:val="5B9BD5" w:themeColor="accent1"/>
-          <w:sz w:val="22"/>
-          <w:szCs w:val="22"/>
-        </w:rPr>
-      </w:pPr>
-      <w:r>
-        <w:rPr>
-          <w:rFonts w:asciiTheme="minorHAnsi" w:hAnsiTheme="minorHAnsi"/>
-          <w:color w:val="5B9BD5" w:themeColor="accent1"/>
-          <w:sz w:val="22"/>
-          <w:szCs w:val="22"/>
-        </w:rPr>
-        <w:t>The clear purpose of this study should be described in Abstract and Introduction.</w:t>
-      </w:r>
-    </w:p>
-    <w:p>
-      <w:pPr>
-        <w:pStyle w:val="HTMLPreformatted"/>
-        <w:shd w:val="clear" w:color="auto" w:fill="FFFFFF"/>
-        <w:rPr>
-          <w:rFonts w:asciiTheme="minorHAnsi" w:hAnsiTheme="minorHAnsi"/>
-          <w:color w:val="5B9BD5" w:themeColor="accent1"/>
-          <w:sz w:val="22"/>
-          <w:szCs w:val="22"/>
-        </w:rPr>
-      </w:pPr>
-    </w:p>
-    <w:p>
-      <w:pPr>
-        <w:pStyle w:val="HTMLPreformatted"/>
-        <w:shd w:val="clear" w:color="auto" w:fill="FFFFFF"/>
-        <w:rPr>
-          <w:ins w:id="30" w:author="Aaron Becker" w:date="2017-05-26T08:56:00Z"/>
-          <w:rFonts w:asciiTheme="minorHAnsi" w:hAnsiTheme="minorHAnsi"/>
-          <w:sz w:val="22"/>
-          <w:szCs w:val="22"/>
-        </w:rPr>
-      </w:pPr>
-      <w:r>
-        <w:rPr>
-          <w:rFonts w:asciiTheme="minorHAnsi" w:hAnsiTheme="minorHAnsi"/>
-          <w:sz w:val="22"/>
-          <w:szCs w:val="22"/>
-        </w:rPr>
-        <w:t>The purpose of this study was added in the Abstract and in the Introduction.</w:t>
-      </w:r>
-    </w:p>
-    <w:p>
-      <w:pPr>
-        <w:shd w:val="clear" w:color="auto" w:fill="FFFFFF"/>
-        <w:tabs>
-          <w:tab w:val="left" w:pos="916"/>
-          <w:tab w:val="left" w:pos="1832"/>
-          <w:tab w:val="left" w:pos="2748"/>
-          <w:tab w:val="left" w:pos="3664"/>
-          <w:tab w:val="left" w:pos="4580"/>
-          <w:tab w:val="left" w:pos="5496"/>
-          <w:tab w:val="left" w:pos="6412"/>
-          <w:tab w:val="left" w:pos="7328"/>
-          <w:tab w:val="left" w:pos="8244"/>
-          <w:tab w:val="left" w:pos="9160"/>
-          <w:tab w:val="left" w:pos="10076"/>
-          <w:tab w:val="left" w:pos="10992"/>
-          <w:tab w:val="left" w:pos="11908"/>
-          <w:tab w:val="left" w:pos="12824"/>
-          <w:tab w:val="left" w:pos="13740"/>
-          <w:tab w:val="left" w:pos="14656"/>
-        </w:tabs>
-        <w:spacing w:after="0" w:line="240" w:lineRule="auto"/>
-        <w:rPr>
-          <w:ins w:id="31" w:author="Aaron Becker" w:date="2017-05-26T08:56:00Z"/>
-          <w:rFonts w:eastAsia="Times New Roman" w:cs="Courier New"/>
-          <w:color w:val="FF0000"/>
-        </w:rPr>
-      </w:pPr>
-      <w:ins w:id="32" w:author="Aaron Becker" w:date="2017-05-26T08:56:00Z">
+        </w:rPr>
+      </w:pPr>
+      <w:ins w:id="31" w:author="Aaron Becker" w:date="2017-05-26T08:56:00Z">
         <w:r>
           <w:rPr>
             <w:rFonts w:eastAsia="Times New Roman" w:cs="Courier New"/>
@@ -2859,11 +2850,281 @@
         <w:pStyle w:val="HTMLPreformatted"/>
         <w:shd w:val="clear" w:color="auto" w:fill="FFFFFF"/>
         <w:rPr>
-          <w:rFonts w:asciiTheme="minorHAnsi" w:hAnsiTheme="minorHAnsi"/>
-          <w:sz w:val="22"/>
-          <w:szCs w:val="22"/>
-        </w:rPr>
-      </w:pPr>
+          <w:ins w:id="32" w:author="Leclerc, Julien" w:date="2017-05-29T22:00:00Z"/>
+          <w:rFonts w:asciiTheme="minorHAnsi" w:hAnsiTheme="minorHAnsi"/>
+          <w:sz w:val="22"/>
+          <w:szCs w:val="22"/>
+        </w:rPr>
+      </w:pPr>
+    </w:p>
+    <w:p>
+      <w:pPr>
+        <w:pStyle w:val="HTMLPreformatted"/>
+        <w:shd w:val="clear" w:color="auto" w:fill="FFFFFF"/>
+        <w:rPr>
+          <w:ins w:id="33" w:author="Leclerc, Julien" w:date="2017-05-29T22:02:00Z"/>
+          <w:rFonts w:asciiTheme="minorHAnsi" w:hAnsiTheme="minorHAnsi"/>
+          <w:b/>
+          <w:color w:val="5B9BD5" w:themeColor="accent1"/>
+          <w:sz w:val="22"/>
+          <w:szCs w:val="22"/>
+        </w:rPr>
+      </w:pPr>
+      <w:ins w:id="34" w:author="Leclerc, Julien" w:date="2017-05-29T22:02:00Z">
+        <w:r>
+          <w:rPr>
+            <w:rFonts w:asciiTheme="minorHAnsi" w:hAnsiTheme="minorHAnsi"/>
+            <w:b/>
+            <w:color w:val="5B9BD5" w:themeColor="accent1"/>
+            <w:sz w:val="22"/>
+            <w:szCs w:val="22"/>
+            <w:rPrChange w:id="35" w:author="Leclerc, Julien" w:date="2017-05-29T22:02:00Z">
+              <w:rPr>
+                <w:rFonts w:asciiTheme="minorHAnsi" w:hAnsiTheme="minorHAnsi"/>
+                <w:sz w:val="22"/>
+                <w:szCs w:val="22"/>
+              </w:rPr>
+            </w:rPrChange>
+          </w:rPr>
+          <w:t>Other changes:</w:t>
+        </w:r>
+      </w:ins>
+    </w:p>
+    <w:p>
+      <w:pPr>
+        <w:pStyle w:val="HTMLPreformatted"/>
+        <w:shd w:val="clear" w:color="auto" w:fill="FFFFFF"/>
+        <w:rPr>
+          <w:ins w:id="36" w:author="Leclerc, Julien" w:date="2017-05-29T22:02:00Z"/>
+          <w:rFonts w:asciiTheme="minorHAnsi" w:hAnsiTheme="minorHAnsi"/>
+          <w:b/>
+          <w:color w:val="5B9BD5" w:themeColor="accent1"/>
+          <w:sz w:val="22"/>
+          <w:szCs w:val="22"/>
+        </w:rPr>
+      </w:pPr>
+    </w:p>
+    <w:p>
+      <w:pPr>
+        <w:pStyle w:val="HTMLPreformatted"/>
+        <w:shd w:val="clear" w:color="auto" w:fill="FFFFFF"/>
+        <w:rPr>
+          <w:rFonts w:asciiTheme="minorHAnsi" w:hAnsiTheme="minorHAnsi"/>
+          <w:sz w:val="22"/>
+          <w:szCs w:val="22"/>
+          <w:rPrChange w:id="37" w:author="Leclerc, Julien" w:date="2017-05-29T22:02:00Z">
+            <w:rPr>
+              <w:rFonts w:asciiTheme="minorHAnsi" w:hAnsiTheme="minorHAnsi"/>
+              <w:sz w:val="22"/>
+              <w:szCs w:val="22"/>
+            </w:rPr>
+          </w:rPrChange>
+        </w:rPr>
+      </w:pPr>
+      <w:ins w:id="38" w:author="Leclerc, Julien" w:date="2017-05-29T22:02:00Z">
+        <w:r>
+          <w:rPr>
+            <w:rFonts w:asciiTheme="minorHAnsi" w:hAnsiTheme="minorHAnsi"/>
+            <w:sz w:val="22"/>
+            <w:szCs w:val="22"/>
+          </w:rPr>
+          <w:t>_S</w:t>
+        </w:r>
+        <w:r>
+          <w:rPr>
+            <w:rFonts w:asciiTheme="minorHAnsi" w:hAnsiTheme="minorHAnsi"/>
+            <w:sz w:val="22"/>
+            <w:szCs w:val="22"/>
+          </w:rPr>
+          <w:t xml:space="preserve">ection </w:t>
+        </w:r>
+      </w:ins>
+      <w:ins w:id="39" w:author="Leclerc, Julien" w:date="2017-05-29T22:04:00Z">
+        <w:r>
+          <w:rPr>
+            <w:rFonts w:asciiTheme="minorHAnsi" w:hAnsiTheme="minorHAnsi"/>
+            <w:sz w:val="22"/>
+            <w:szCs w:val="22"/>
+          </w:rPr>
+          <w:t xml:space="preserve">IV.C </w:t>
+        </w:r>
+      </w:ins>
+      <w:ins w:id="40" w:author="Leclerc, Julien" w:date="2017-05-29T22:03:00Z">
+        <w:r>
+          <w:rPr>
+            <w:rFonts w:asciiTheme="minorHAnsi" w:hAnsiTheme="minorHAnsi"/>
+            <w:sz w:val="22"/>
+            <w:szCs w:val="22"/>
+          </w:rPr>
+          <w:t>“</w:t>
+        </w:r>
+      </w:ins>
+      <w:ins w:id="41" w:author="Leclerc, Julien" w:date="2017-05-29T22:04:00Z">
+        <w:r>
+          <w:rPr>
+            <w:rFonts w:asciiTheme="minorHAnsi" w:hAnsiTheme="minorHAnsi"/>
+            <w:sz w:val="22"/>
+            <w:szCs w:val="22"/>
+          </w:rPr>
+          <w:t>E</w:t>
+        </w:r>
+        <w:r>
+          <w:rPr>
+            <w:rFonts w:asciiTheme="minorHAnsi" w:hAnsiTheme="minorHAnsi"/>
+            <w:sz w:val="22"/>
+            <w:szCs w:val="22"/>
+          </w:rPr>
+          <w:t>ffect of friction</w:t>
+        </w:r>
+      </w:ins>
+      <w:ins w:id="42" w:author="Leclerc, Julien" w:date="2017-05-29T22:10:00Z">
+        <w:r>
+          <w:rPr>
+            <w:rFonts w:asciiTheme="minorHAnsi" w:hAnsiTheme="minorHAnsi"/>
+            <w:sz w:val="22"/>
+            <w:szCs w:val="22"/>
+          </w:rPr>
+          <w:t>”</w:t>
+        </w:r>
+      </w:ins>
+      <w:ins w:id="43" w:author="Leclerc, Julien" w:date="2017-05-29T22:04:00Z">
+        <w:r>
+          <w:rPr>
+            <w:rFonts w:asciiTheme="minorHAnsi" w:hAnsiTheme="minorHAnsi"/>
+            <w:sz w:val="22"/>
+            <w:szCs w:val="22"/>
+          </w:rPr>
+          <w:t xml:space="preserve"> was removed. This section considered that the sphere was rolling inside the tube.</w:t>
+        </w:r>
+      </w:ins>
+      <w:ins w:id="44" w:author="Leclerc, Julien" w:date="2017-05-29T22:05:00Z">
+        <w:r>
+          <w:rPr>
+            <w:rFonts w:asciiTheme="minorHAnsi" w:hAnsiTheme="minorHAnsi"/>
+            <w:sz w:val="22"/>
+            <w:szCs w:val="22"/>
+          </w:rPr>
+          <w:t xml:space="preserve"> Our latest experiments use a permanent magnet sphere. </w:t>
+        </w:r>
+      </w:ins>
+      <w:ins w:id="45" w:author="Leclerc, Julien" w:date="2017-05-29T22:06:00Z">
+        <w:r>
+          <w:rPr>
+            <w:rFonts w:asciiTheme="minorHAnsi" w:hAnsiTheme="minorHAnsi"/>
+            <w:sz w:val="22"/>
+            <w:szCs w:val="22"/>
+          </w:rPr>
+          <w:t xml:space="preserve">The sphere can therefore no longer roll. In addition, our observations during tests performed inside an MRI scanner concluded that a ferromagnetic sphere has a </w:t>
+        </w:r>
+      </w:ins>
+      <w:ins w:id="46" w:author="Leclerc, Julien" w:date="2017-05-29T22:07:00Z">
+        <w:r>
+          <w:rPr>
+            <w:rFonts w:asciiTheme="minorHAnsi" w:hAnsiTheme="minorHAnsi"/>
+            <w:sz w:val="22"/>
+            <w:szCs w:val="22"/>
+          </w:rPr>
+          <w:t>preferred</w:t>
+        </w:r>
+      </w:ins>
+      <w:ins w:id="47" w:author="Leclerc, Julien" w:date="2017-05-29T22:06:00Z">
+        <w:r>
+          <w:rPr>
+            <w:rFonts w:asciiTheme="minorHAnsi" w:hAnsiTheme="minorHAnsi"/>
+            <w:sz w:val="22"/>
+            <w:szCs w:val="22"/>
+          </w:rPr>
+          <w:t xml:space="preserve"> </w:t>
+        </w:r>
+      </w:ins>
+      <w:ins w:id="48" w:author="Leclerc, Julien" w:date="2017-05-29T22:07:00Z">
+        <w:r>
+          <w:rPr>
+            <w:rFonts w:asciiTheme="minorHAnsi" w:hAnsiTheme="minorHAnsi"/>
+            <w:sz w:val="22"/>
+            <w:szCs w:val="22"/>
+          </w:rPr>
+          <w:t>orientation when placed into the scanner</w:t>
+        </w:r>
+      </w:ins>
+      <w:ins w:id="49" w:author="Leclerc, Julien" w:date="2017-05-29T22:11:00Z">
+        <w:r>
+          <w:rPr>
+            <w:rFonts w:asciiTheme="minorHAnsi" w:hAnsiTheme="minorHAnsi"/>
+            <w:sz w:val="22"/>
+            <w:szCs w:val="22"/>
+          </w:rPr>
+          <w:t xml:space="preserve"> which</w:t>
+        </w:r>
+      </w:ins>
+      <w:ins w:id="50" w:author="Leclerc, Julien" w:date="2017-05-29T22:08:00Z">
+        <w:r>
+          <w:rPr>
+            <w:rFonts w:asciiTheme="minorHAnsi" w:hAnsiTheme="minorHAnsi"/>
+            <w:sz w:val="22"/>
+            <w:szCs w:val="22"/>
+          </w:rPr>
+          <w:t xml:space="preserve"> </w:t>
+        </w:r>
+      </w:ins>
+      <w:ins w:id="51" w:author="Leclerc, Julien" w:date="2017-05-29T22:11:00Z">
+        <w:r>
+          <w:rPr>
+            <w:rFonts w:asciiTheme="minorHAnsi" w:hAnsiTheme="minorHAnsi"/>
+            <w:sz w:val="22"/>
+            <w:szCs w:val="22"/>
+          </w:rPr>
+          <w:t xml:space="preserve">will </w:t>
+        </w:r>
+      </w:ins>
+      <w:ins w:id="52" w:author="Leclerc, Julien" w:date="2017-05-29T22:13:00Z">
+        <w:r>
+          <w:rPr>
+            <w:rFonts w:asciiTheme="minorHAnsi" w:hAnsiTheme="minorHAnsi"/>
+            <w:sz w:val="22"/>
+            <w:szCs w:val="22"/>
+          </w:rPr>
+          <w:t xml:space="preserve">reduce or </w:t>
+        </w:r>
+      </w:ins>
+      <w:ins w:id="53" w:author="Leclerc, Julien" w:date="2017-05-29T22:07:00Z">
+        <w:r>
+          <w:rPr>
+            <w:rFonts w:asciiTheme="minorHAnsi" w:hAnsiTheme="minorHAnsi"/>
+            <w:sz w:val="22"/>
+            <w:szCs w:val="22"/>
+          </w:rPr>
+          <w:t xml:space="preserve">prevent the </w:t>
+        </w:r>
+        <w:r>
+          <w:rPr>
+            <w:rFonts w:asciiTheme="minorHAnsi" w:hAnsiTheme="minorHAnsi"/>
+            <w:sz w:val="22"/>
+            <w:szCs w:val="22"/>
+          </w:rPr>
+          <w:t>sphere fro</w:t>
+        </w:r>
+        <w:r>
+          <w:rPr>
+            <w:rFonts w:asciiTheme="minorHAnsi" w:hAnsiTheme="minorHAnsi"/>
+            <w:sz w:val="22"/>
+            <w:szCs w:val="22"/>
+          </w:rPr>
+          <w:t>m rolling.</w:t>
+        </w:r>
+      </w:ins>
+      <w:ins w:id="54" w:author="Leclerc, Julien" w:date="2017-05-29T22:08:00Z">
+        <w:r>
+          <w:rPr>
+            <w:rFonts w:asciiTheme="minorHAnsi" w:hAnsiTheme="minorHAnsi"/>
+            <w:sz w:val="22"/>
+            <w:szCs w:val="22"/>
+          </w:rPr>
+          <w:t xml:space="preserve"> This effect is probably due to the presence of magnetic domains inside ferromagnetic objects.</w:t>
+        </w:r>
+      </w:ins>
+      <w:bookmarkStart w:id="55" w:name="_GoBack"/>
+      <w:bookmarkEnd w:id="55"/>
     </w:p>
     <w:sectPr>
       <w:pgSz w:w="12240" w:h="15840"/>
